--- a/week09_network_forensics/lab/csn09112_lab07.docx
+++ b/week09_network_forensics/lab/csn09112_lab07.docx
@@ -1,6 +1,6 @@
 
 <file path=word/document.xml><?xml version="1.0" encoding="utf-8"?>
-<w:document xmlns:wpc="http://schemas.microsoft.com/office/word/2010/wordprocessingCanvas" xmlns:cx="http://schemas.microsoft.com/office/drawing/2014/chartex" xmlns:mc="http://schemas.openxmlformats.org/markup-compatibility/2006" xmlns:o="urn:schemas-microsoft-com:office:office" xmlns:r="http://schemas.openxmlformats.org/officeDocument/2006/relationships" xmlns:m="http://schemas.openxmlformats.org/officeDocument/2006/math" xmlns:v="urn:schemas-microsoft-com:vml" xmlns:wp14="http://schemas.microsoft.com/office/word/2010/wordprocessingDrawing" xmlns:wp="http://schemas.openxmlformats.org/drawingml/2006/wordprocessingDrawing" xmlns:w10="urn:schemas-microsoft-com:office:word" xmlns:w="http://schemas.openxmlformats.org/wordprocessingml/2006/main" xmlns:w14="http://schemas.microsoft.com/office/word/2010/wordml" xmlns:w15="http://schemas.microsoft.com/office/word/2012/wordml" xmlns:w16se="http://schemas.microsoft.com/office/word/2015/wordml/symex" xmlns:wpg="http://schemas.microsoft.com/office/word/2010/wordprocessingGroup" xmlns:wpi="http://schemas.microsoft.com/office/word/2010/wordprocessingInk" xmlns:wne="http://schemas.microsoft.com/office/word/2006/wordml" xmlns:wps="http://schemas.microsoft.com/office/word/2010/wordprocessingShape" mc:Ignorable="w14 w15 w16se wp14">
+<w:document xmlns:wpc="http://schemas.microsoft.com/office/word/2010/wordprocessingCanvas" xmlns:cx="http://schemas.microsoft.com/office/drawing/2014/chartex" xmlns:cx1="http://schemas.microsoft.com/office/drawing/2015/9/8/chartex" xmlns:cx2="http://schemas.microsoft.com/office/drawing/2015/10/21/chartex" xmlns:cx3="http://schemas.microsoft.com/office/drawing/2016/5/9/chartex" xmlns:cx4="http://schemas.microsoft.com/office/drawing/2016/5/10/chartex" xmlns:cx5="http://schemas.microsoft.com/office/drawing/2016/5/11/chartex" xmlns:cx6="http://schemas.microsoft.com/office/drawing/2016/5/12/chartex" xmlns:cx7="http://schemas.microsoft.com/office/drawing/2016/5/13/chartex" xmlns:cx8="http://schemas.microsoft.com/office/drawing/2016/5/14/chartex" xmlns:mc="http://schemas.openxmlformats.org/markup-compatibility/2006" xmlns:aink="http://schemas.microsoft.com/office/drawing/2016/ink" xmlns:am3d="http://schemas.microsoft.com/office/drawing/2017/model3d" xmlns:o="urn:schemas-microsoft-com:office:office" xmlns:r="http://schemas.openxmlformats.org/officeDocument/2006/relationships" xmlns:m="http://schemas.openxmlformats.org/officeDocument/2006/math" xmlns:v="urn:schemas-microsoft-com:vml" xmlns:wp14="http://schemas.microsoft.com/office/word/2010/wordprocessingDrawing" xmlns:wp="http://schemas.openxmlformats.org/drawingml/2006/wordprocessingDrawing" xmlns:w10="urn:schemas-microsoft-com:office:word" xmlns:w="http://schemas.openxmlformats.org/wordprocessingml/2006/main" xmlns:w14="http://schemas.microsoft.com/office/word/2010/wordml" xmlns:w15="http://schemas.microsoft.com/office/word/2012/wordml" xmlns:w16cid="http://schemas.microsoft.com/office/word/2016/wordml/cid" xmlns:w16se="http://schemas.microsoft.com/office/word/2015/wordml/symex" xmlns:wpg="http://schemas.microsoft.com/office/word/2010/wordprocessingGroup" xmlns:wpi="http://schemas.microsoft.com/office/word/2010/wordprocessingInk" xmlns:wne="http://schemas.microsoft.com/office/word/2006/wordml" xmlns:wps="http://schemas.microsoft.com/office/word/2010/wordprocessingShape" mc:Ignorable="w14 w15 w16se w16cid wp14">
   <w:body>
     <w:p>
       <w:pPr>
@@ -45,8 +45,6 @@
       <w:r>
         <w:t>Details</w:t>
       </w:r>
-      <w:bookmarkStart w:id="0" w:name="_GoBack"/>
-      <w:bookmarkEnd w:id="0"/>
     </w:p>
     <w:p>
       <w:pPr>
@@ -173,29 +171,15 @@
         </w:rPr>
         <w:t>.</w:t>
       </w:r>
-      <w:r>
-        <w:fldChar w:fldCharType="begin"/>
-      </w:r>
-      <w:r>
-        <w:instrText xml:space="preserve"> SEQ Tutorialsl2 \* MERGEFORMAT  \* MERGEFORMAT </w:instrText>
-      </w:r>
-      <w:r>
-        <w:fldChar w:fldCharType="separate"/>
-      </w:r>
-      <w:r>
-        <w:rPr>
-          <w:b/>
-          <w:noProof/>
-        </w:rPr>
-        <w:t>1</w:t>
-      </w:r>
-      <w:r>
-        <w:rPr>
-          <w:b/>
-          <w:noProof/>
-        </w:rPr>
-        <w:fldChar w:fldCharType="end"/>
-      </w:r>
+      <w:fldSimple w:instr=" SEQ Tutorialsl2 \* MERGEFORMAT  \* MERGEFORMAT ">
+        <w:r>
+          <w:rPr>
+            <w:b/>
+            <w:noProof/>
+          </w:rPr>
+          <w:t>1</w:t>
+        </w:r>
+      </w:fldSimple>
       <w:r>
         <w:rPr>
           <w:b/>
@@ -297,117 +281,239 @@
         <w:rPr>
           <w:b/>
         </w:rPr>
-        <w:t>Host src IP address (Hint: Examine the Source IP on Packet 3):</w:t>
-      </w:r>
-    </w:p>
-    <w:p>
-      <w:pPr>
-        <w:pBdr>
-          <w:top w:val="single" w:sz="4" w:space="1" w:color="auto"/>
-          <w:left w:val="single" w:sz="4" w:space="4" w:color="auto"/>
-          <w:bottom w:val="single" w:sz="4" w:space="1" w:color="auto"/>
-          <w:right w:val="single" w:sz="4" w:space="4" w:color="auto"/>
-        </w:pBdr>
-        <w:rPr>
-          <w:b/>
-        </w:rPr>
-      </w:pPr>
-    </w:p>
-    <w:p>
-      <w:pPr>
-        <w:pBdr>
-          <w:top w:val="single" w:sz="4" w:space="1" w:color="auto"/>
-          <w:left w:val="single" w:sz="4" w:space="4" w:color="auto"/>
-          <w:bottom w:val="single" w:sz="4" w:space="1" w:color="auto"/>
-          <w:right w:val="single" w:sz="4" w:space="4" w:color="auto"/>
-        </w:pBdr>
-        <w:rPr>
-          <w:b/>
-        </w:rPr>
-      </w:pPr>
-      <w:r>
-        <w:rPr>
-          <w:b/>
-        </w:rPr>
-        <w:t>Server src IP address  (Hint: Examine the Dest IP on Packet 3):</w:t>
-      </w:r>
-    </w:p>
-    <w:p>
-      <w:pPr>
-        <w:pBdr>
-          <w:top w:val="single" w:sz="4" w:space="1" w:color="auto"/>
-          <w:left w:val="single" w:sz="4" w:space="4" w:color="auto"/>
-          <w:bottom w:val="single" w:sz="4" w:space="1" w:color="auto"/>
-          <w:right w:val="single" w:sz="4" w:space="4" w:color="auto"/>
-        </w:pBdr>
-        <w:rPr>
-          <w:b/>
-        </w:rPr>
-      </w:pPr>
-    </w:p>
-    <w:p>
-      <w:pPr>
-        <w:pBdr>
-          <w:top w:val="single" w:sz="4" w:space="1" w:color="auto"/>
-          <w:left w:val="single" w:sz="4" w:space="4" w:color="auto"/>
-          <w:bottom w:val="single" w:sz="4" w:space="1" w:color="auto"/>
-          <w:right w:val="single" w:sz="4" w:space="4" w:color="auto"/>
-        </w:pBdr>
-        <w:rPr>
-          <w:b/>
-        </w:rPr>
-      </w:pPr>
-      <w:r>
-        <w:rPr>
-          <w:b/>
-        </w:rPr>
-        <w:t>Host src TCP port (Hint: Examine the Source Port on Packet 3):</w:t>
-      </w:r>
-    </w:p>
-    <w:p>
-      <w:pPr>
-        <w:pBdr>
-          <w:top w:val="single" w:sz="4" w:space="1" w:color="auto"/>
-          <w:left w:val="single" w:sz="4" w:space="4" w:color="auto"/>
-          <w:bottom w:val="single" w:sz="4" w:space="1" w:color="auto"/>
-          <w:right w:val="single" w:sz="4" w:space="4" w:color="auto"/>
-        </w:pBdr>
-        <w:rPr>
-          <w:b/>
-        </w:rPr>
-      </w:pPr>
-    </w:p>
-    <w:p>
-      <w:pPr>
-        <w:pBdr>
-          <w:top w:val="single" w:sz="4" w:space="1" w:color="auto"/>
-          <w:left w:val="single" w:sz="4" w:space="4" w:color="auto"/>
-          <w:bottom w:val="single" w:sz="4" w:space="1" w:color="auto"/>
-          <w:right w:val="single" w:sz="4" w:space="4" w:color="auto"/>
-        </w:pBdr>
-        <w:rPr>
-          <w:b/>
-        </w:rPr>
-      </w:pPr>
-      <w:r>
-        <w:rPr>
-          <w:b/>
-        </w:rPr>
-        <w:t>Server src TCP port  (Hint: Examine the Destination Port on Packet 3):</w:t>
-      </w:r>
-    </w:p>
-    <w:p>
-      <w:pPr>
-        <w:pBdr>
-          <w:top w:val="single" w:sz="4" w:space="1" w:color="auto"/>
-          <w:left w:val="single" w:sz="4" w:space="4" w:color="auto"/>
-          <w:bottom w:val="single" w:sz="4" w:space="1" w:color="auto"/>
-          <w:right w:val="single" w:sz="4" w:space="4" w:color="auto"/>
-        </w:pBdr>
-        <w:rPr>
-          <w:b/>
-        </w:rPr>
-      </w:pPr>
+        <w:t xml:space="preserve">Host </w:t>
+      </w:r>
+      <w:proofErr w:type="spellStart"/>
+      <w:r>
+        <w:rPr>
+          <w:b/>
+        </w:rPr>
+        <w:t>src</w:t>
+      </w:r>
+      <w:proofErr w:type="spellEnd"/>
+      <w:r>
+        <w:rPr>
+          <w:b/>
+        </w:rPr>
+        <w:t xml:space="preserve"> IP address (Hint: Examine the Source IP on Packet 3):</w:t>
+      </w:r>
+    </w:p>
+    <w:p>
+      <w:pPr>
+        <w:pBdr>
+          <w:top w:val="single" w:sz="4" w:space="1" w:color="auto"/>
+          <w:left w:val="single" w:sz="4" w:space="4" w:color="auto"/>
+          <w:bottom w:val="single" w:sz="4" w:space="1" w:color="auto"/>
+          <w:right w:val="single" w:sz="4" w:space="4" w:color="auto"/>
+        </w:pBdr>
+        <w:rPr>
+          <w:b/>
+        </w:rPr>
+      </w:pPr>
+      <w:r>
+        <w:rPr>
+          <w:b/>
+        </w:rPr>
+        <w:t>192.168.75.1</w:t>
+      </w:r>
+    </w:p>
+    <w:p>
+      <w:pPr>
+        <w:pBdr>
+          <w:top w:val="single" w:sz="4" w:space="1" w:color="auto"/>
+          <w:left w:val="single" w:sz="4" w:space="4" w:color="auto"/>
+          <w:bottom w:val="single" w:sz="4" w:space="1" w:color="auto"/>
+          <w:right w:val="single" w:sz="4" w:space="4" w:color="auto"/>
+        </w:pBdr>
+        <w:rPr>
+          <w:b/>
+        </w:rPr>
+      </w:pPr>
+      <w:r>
+        <w:rPr>
+          <w:b/>
+        </w:rPr>
+        <w:t xml:space="preserve">Server </w:t>
+      </w:r>
+      <w:proofErr w:type="spellStart"/>
+      <w:r>
+        <w:rPr>
+          <w:b/>
+        </w:rPr>
+        <w:t>src</w:t>
+      </w:r>
+      <w:proofErr w:type="spellEnd"/>
+      <w:r>
+        <w:rPr>
+          <w:b/>
+        </w:rPr>
+        <w:t xml:space="preserve"> IP </w:t>
+      </w:r>
+      <w:proofErr w:type="gramStart"/>
+      <w:r>
+        <w:rPr>
+          <w:b/>
+        </w:rPr>
+        <w:t>address  (</w:t>
+      </w:r>
+      <w:proofErr w:type="gramEnd"/>
+      <w:r>
+        <w:rPr>
+          <w:b/>
+        </w:rPr>
+        <w:t xml:space="preserve">Hint: Examine the </w:t>
+      </w:r>
+      <w:proofErr w:type="spellStart"/>
+      <w:r>
+        <w:rPr>
+          <w:b/>
+        </w:rPr>
+        <w:t>Dest</w:t>
+      </w:r>
+      <w:proofErr w:type="spellEnd"/>
+      <w:r>
+        <w:rPr>
+          <w:b/>
+        </w:rPr>
+        <w:t xml:space="preserve"> IP on Packet 3):</w:t>
+      </w:r>
+    </w:p>
+    <w:p>
+      <w:pPr>
+        <w:pBdr>
+          <w:top w:val="single" w:sz="4" w:space="1" w:color="auto"/>
+          <w:left w:val="single" w:sz="4" w:space="4" w:color="auto"/>
+          <w:bottom w:val="single" w:sz="4" w:space="1" w:color="auto"/>
+          <w:right w:val="single" w:sz="4" w:space="4" w:color="auto"/>
+        </w:pBdr>
+        <w:rPr>
+          <w:b/>
+        </w:rPr>
+      </w:pPr>
+      <w:r>
+        <w:rPr>
+          <w:b/>
+        </w:rPr>
+        <w:t>192.168.75.132</w:t>
+      </w:r>
+    </w:p>
+    <w:p>
+      <w:pPr>
+        <w:pBdr>
+          <w:top w:val="single" w:sz="4" w:space="1" w:color="auto"/>
+          <w:left w:val="single" w:sz="4" w:space="4" w:color="auto"/>
+          <w:bottom w:val="single" w:sz="4" w:space="1" w:color="auto"/>
+          <w:right w:val="single" w:sz="4" w:space="4" w:color="auto"/>
+        </w:pBdr>
+        <w:rPr>
+          <w:b/>
+        </w:rPr>
+      </w:pPr>
+      <w:r>
+        <w:rPr>
+          <w:b/>
+        </w:rPr>
+        <w:t xml:space="preserve">Host </w:t>
+      </w:r>
+      <w:proofErr w:type="spellStart"/>
+      <w:r>
+        <w:rPr>
+          <w:b/>
+        </w:rPr>
+        <w:t>src</w:t>
+      </w:r>
+      <w:proofErr w:type="spellEnd"/>
+      <w:r>
+        <w:rPr>
+          <w:b/>
+        </w:rPr>
+        <w:t xml:space="preserve"> TCP port (Hint: Examine the Source Port on Packet 3):</w:t>
+      </w:r>
+    </w:p>
+    <w:p>
+      <w:pPr>
+        <w:pBdr>
+          <w:top w:val="single" w:sz="4" w:space="1" w:color="auto"/>
+          <w:left w:val="single" w:sz="4" w:space="4" w:color="auto"/>
+          <w:bottom w:val="single" w:sz="4" w:space="1" w:color="auto"/>
+          <w:right w:val="single" w:sz="4" w:space="4" w:color="auto"/>
+        </w:pBdr>
+        <w:rPr>
+          <w:b/>
+        </w:rPr>
+      </w:pPr>
+      <w:r>
+        <w:rPr>
+          <w:b/>
+        </w:rPr>
+        <w:t>2427</w:t>
+      </w:r>
+    </w:p>
+    <w:p>
+      <w:pPr>
+        <w:pBdr>
+          <w:top w:val="single" w:sz="4" w:space="1" w:color="auto"/>
+          <w:left w:val="single" w:sz="4" w:space="4" w:color="auto"/>
+          <w:bottom w:val="single" w:sz="4" w:space="1" w:color="auto"/>
+          <w:right w:val="single" w:sz="4" w:space="4" w:color="auto"/>
+        </w:pBdr>
+        <w:rPr>
+          <w:b/>
+        </w:rPr>
+      </w:pPr>
+      <w:r>
+        <w:rPr>
+          <w:b/>
+        </w:rPr>
+        <w:t xml:space="preserve">Server </w:t>
+      </w:r>
+      <w:proofErr w:type="spellStart"/>
+      <w:r>
+        <w:rPr>
+          <w:b/>
+        </w:rPr>
+        <w:t>src</w:t>
+      </w:r>
+      <w:proofErr w:type="spellEnd"/>
+      <w:r>
+        <w:rPr>
+          <w:b/>
+        </w:rPr>
+        <w:t xml:space="preserve"> TCP </w:t>
+      </w:r>
+      <w:proofErr w:type="gramStart"/>
+      <w:r>
+        <w:rPr>
+          <w:b/>
+        </w:rPr>
+        <w:t>port  (</w:t>
+      </w:r>
+      <w:proofErr w:type="gramEnd"/>
+      <w:r>
+        <w:rPr>
+          <w:b/>
+        </w:rPr>
+        <w:t>Hint: Examine the Destination Port on Packet 3):</w:t>
+      </w:r>
+    </w:p>
+    <w:p>
+      <w:pPr>
+        <w:pBdr>
+          <w:top w:val="single" w:sz="4" w:space="1" w:color="auto"/>
+          <w:left w:val="single" w:sz="4" w:space="4" w:color="auto"/>
+          <w:bottom w:val="single" w:sz="4" w:space="1" w:color="auto"/>
+          <w:right w:val="single" w:sz="4" w:space="4" w:color="auto"/>
+        </w:pBdr>
+        <w:rPr>
+          <w:b/>
+        </w:rPr>
+      </w:pPr>
+      <w:r>
+        <w:rPr>
+          <w:b/>
+        </w:rPr>
+        <w:t>80</w:t>
+      </w:r>
     </w:p>
     <w:p>
       <w:pPr>
@@ -451,21 +557,67 @@
         <w:rPr>
           <w:b/>
         </w:rPr>
-        <w:t xml:space="preserve"> of the network card:</w:t>
-      </w:r>
-    </w:p>
-    <w:p>
-      <w:pPr>
-        <w:pBdr>
-          <w:top w:val="single" w:sz="4" w:space="1" w:color="auto"/>
-          <w:left w:val="single" w:sz="4" w:space="4" w:color="auto"/>
-          <w:bottom w:val="single" w:sz="4" w:space="1" w:color="auto"/>
-          <w:right w:val="single" w:sz="4" w:space="4" w:color="auto"/>
-        </w:pBdr>
-        <w:rPr>
-          <w:b/>
-        </w:rPr>
-      </w:pPr>
+        <w:t xml:space="preserve"> of the network </w:t>
+      </w:r>
+      <w:proofErr w:type="gramStart"/>
+      <w:r>
+        <w:rPr>
+          <w:b/>
+        </w:rPr>
+        <w:t>card:</w:t>
+      </w:r>
+      <w:proofErr w:type="gramEnd"/>
+    </w:p>
+    <w:p>
+      <w:pPr>
+        <w:pBdr>
+          <w:top w:val="single" w:sz="4" w:space="1" w:color="auto"/>
+          <w:left w:val="single" w:sz="4" w:space="4" w:color="auto"/>
+          <w:bottom w:val="single" w:sz="4" w:space="1" w:color="auto"/>
+          <w:right w:val="single" w:sz="4" w:space="4" w:color="auto"/>
+        </w:pBdr>
+        <w:rPr>
+          <w:b/>
+        </w:rPr>
+      </w:pPr>
+      <w:r>
+        <w:rPr>
+          <w:b/>
+        </w:rPr>
+        <w:t>00:0</w:t>
+      </w:r>
+      <w:proofErr w:type="gramStart"/>
+      <w:r>
+        <w:rPr>
+          <w:b/>
+        </w:rPr>
+        <w:t>c:29:0</w:t>
+      </w:r>
+      <w:proofErr w:type="gramEnd"/>
+      <w:r>
+        <w:rPr>
+          <w:b/>
+        </w:rPr>
+        <w:t>f:71:a3</w:t>
+      </w:r>
+      <w:r>
+        <w:rPr>
+          <w:b/>
+        </w:rPr>
+        <w:tab/>
+      </w:r>
+      <w:r>
+        <w:rPr>
+          <w:b/>
+        </w:rPr>
+        <w:tab/>
+      </w:r>
+      <w:r>
+        <w:rPr>
+          <w:b/>
+        </w:rPr>
+        <w:t>00:0c:29</w:t>
+      </w:r>
     </w:p>
     <w:p>
       <w:pPr>
@@ -503,21 +655,53 @@
         <w:rPr>
           <w:b/>
         </w:rPr>
-        <w:t xml:space="preserve"> of the network card:</w:t>
-      </w:r>
-    </w:p>
-    <w:p>
-      <w:pPr>
-        <w:pBdr>
-          <w:top w:val="single" w:sz="4" w:space="1" w:color="auto"/>
-          <w:left w:val="single" w:sz="4" w:space="4" w:color="auto"/>
-          <w:bottom w:val="single" w:sz="4" w:space="1" w:color="auto"/>
-          <w:right w:val="single" w:sz="4" w:space="4" w:color="auto"/>
-        </w:pBdr>
-        <w:rPr>
-          <w:b/>
-        </w:rPr>
-      </w:pPr>
+        <w:t xml:space="preserve"> of the network </w:t>
+      </w:r>
+      <w:proofErr w:type="gramStart"/>
+      <w:r>
+        <w:rPr>
+          <w:b/>
+        </w:rPr>
+        <w:t>card:</w:t>
+      </w:r>
+      <w:proofErr w:type="gramEnd"/>
+    </w:p>
+    <w:p>
+      <w:pPr>
+        <w:pBdr>
+          <w:top w:val="single" w:sz="4" w:space="1" w:color="auto"/>
+          <w:left w:val="single" w:sz="4" w:space="4" w:color="auto"/>
+          <w:bottom w:val="single" w:sz="4" w:space="1" w:color="auto"/>
+          <w:right w:val="single" w:sz="4" w:space="4" w:color="auto"/>
+        </w:pBdr>
+        <w:rPr>
+          <w:b/>
+        </w:rPr>
+      </w:pPr>
+      <w:r>
+        <w:rPr>
+          <w:b/>
+        </w:rPr>
+        <w:t>00:50:56:c0:00:08</w:t>
+      </w:r>
+      <w:r>
+        <w:rPr>
+          <w:b/>
+        </w:rPr>
+        <w:tab/>
+      </w:r>
+      <w:r>
+        <w:rPr>
+          <w:b/>
+        </w:rPr>
+        <w:tab/>
+      </w:r>
+      <w:r>
+        <w:rPr>
+          <w:b/>
+        </w:rPr>
+        <w:t>00:50:56</w:t>
+      </w:r>
     </w:p>
     <w:p>
       <w:pPr>
@@ -543,19 +727,20 @@
         </w:rPr>
         <w:t>. Which packets are these:</w:t>
       </w:r>
-    </w:p>
-    <w:p>
-      <w:pPr>
-        <w:pBdr>
-          <w:top w:val="single" w:sz="4" w:space="1" w:color="auto"/>
-          <w:left w:val="single" w:sz="4" w:space="4" w:color="auto"/>
-          <w:bottom w:val="single" w:sz="4" w:space="1" w:color="auto"/>
-          <w:right w:val="single" w:sz="4" w:space="4" w:color="auto"/>
-        </w:pBdr>
-        <w:rPr>
-          <w:b/>
-        </w:rPr>
-      </w:pPr>
+      <w:r>
+        <w:rPr>
+          <w:b/>
+        </w:rPr>
+        <w:t xml:space="preserve"> 3, 4, </w:t>
+      </w:r>
+      <w:proofErr w:type="gramStart"/>
+      <w:r>
+        <w:rPr>
+          <w:b/>
+        </w:rPr>
+        <w:t>5</w:t>
+      </w:r>
+      <w:proofErr w:type="gramEnd"/>
     </w:p>
     <w:p>
       <w:pPr>
@@ -601,6 +786,28 @@
           <w:b/>
         </w:rPr>
       </w:pPr>
+      <w:r>
+        <w:rPr>
+          <w:b/>
+        </w:rPr>
+        <w:t xml:space="preserve">Broadcast – </w:t>
+      </w:r>
+      <w:proofErr w:type="spellStart"/>
+      <w:proofErr w:type="gramStart"/>
+      <w:r>
+        <w:rPr>
+          <w:b/>
+        </w:rPr>
+        <w:t>ff:ff</w:t>
+      </w:r>
+      <w:proofErr w:type="gramEnd"/>
+      <w:r>
+        <w:rPr>
+          <w:b/>
+        </w:rPr>
+        <w:t>:ff:ff:ff:ff</w:t>
+      </w:r>
+      <w:proofErr w:type="spellEnd"/>
     </w:p>
     <w:p>
       <w:pPr>
@@ -620,9 +827,11 @@
         </w:rPr>
         <w:t xml:space="preserve">Using the filter of </w:t>
       </w:r>
+      <w:proofErr w:type="spellStart"/>
       <w:r>
         <w:t>tcp.flags.syn</w:t>
       </w:r>
+      <w:proofErr w:type="spellEnd"/>
       <w:r>
         <w:t>==1</w:t>
       </w:r>
@@ -684,6 +893,12 @@
           <w:b/>
         </w:rPr>
       </w:pPr>
+      <w:r>
+        <w:rPr>
+          <w:b/>
+        </w:rPr>
+        <w:t>3 – 284, 4 - 304</w:t>
+      </w:r>
     </w:p>
     <w:p>
       <w:pPr>
@@ -703,14 +918,24 @@
         </w:rPr>
         <w:t xml:space="preserve">What does the filter of </w:t>
       </w:r>
+      <w:proofErr w:type="spellStart"/>
       <w:r>
         <w:t>tcp.flags.syn</w:t>
       </w:r>
+      <w:proofErr w:type="spellEnd"/>
       <w:r>
         <w:t>==1</w:t>
       </w:r>
       <w:r>
-        <w:t xml:space="preserve"> &amp;&amp; tcp.flags.ack==</w:t>
+        <w:t xml:space="preserve"> &amp;&amp; </w:t>
+      </w:r>
+      <w:proofErr w:type="spellStart"/>
+      <w:r>
+        <w:t>tcp.flags.ack</w:t>
+      </w:r>
+      <w:proofErr w:type="spellEnd"/>
+      <w:r>
+        <w:t>==</w:t>
       </w:r>
       <w:r>
         <w:rPr>
@@ -731,6 +956,12 @@
           <w:b/>
         </w:rPr>
       </w:pPr>
+      <w:r>
+        <w:rPr>
+          <w:b/>
+        </w:rPr>
+        <w:t>Restrict to just packets that have the SYN flag, the start of a connection</w:t>
+      </w:r>
     </w:p>
     <w:p>
       <w:pPr>
@@ -750,8 +981,21 @@
         </w:rPr>
         <w:t xml:space="preserve">What does the filter of </w:t>
       </w:r>
-      <w:r>
-        <w:t>tcp.flags.syn==1 &amp;&amp; tcp.flags.ack==1</w:t>
+      <w:proofErr w:type="spellStart"/>
+      <w:r>
+        <w:t>tcp.flags.syn</w:t>
+      </w:r>
+      <w:proofErr w:type="spellEnd"/>
+      <w:r>
+        <w:t xml:space="preserve">==1 &amp;&amp; </w:t>
+      </w:r>
+      <w:proofErr w:type="spellStart"/>
+      <w:r>
+        <w:t>tcp.flags.ack</w:t>
+      </w:r>
+      <w:proofErr w:type="spellEnd"/>
+      <w:r>
+        <w:t>==1</w:t>
       </w:r>
       <w:r>
         <w:rPr>
@@ -772,6 +1016,12 @@
           <w:b/>
         </w:rPr>
       </w:pPr>
+      <w:r>
+        <w:rPr>
+          <w:b/>
+        </w:rPr>
+        <w:t>Packets that only have the acknowledgment of the connection</w:t>
+      </w:r>
     </w:p>
     <w:p>
       <w:pPr>
@@ -803,6 +1053,25 @@
           <w:b/>
         </w:rPr>
         <w:t xml:space="preserve"> at the end of a connection?</w:t>
+      </w:r>
+    </w:p>
+    <w:p>
+      <w:pPr>
+        <w:pBdr>
+          <w:top w:val="single" w:sz="4" w:space="1" w:color="auto"/>
+          <w:left w:val="single" w:sz="4" w:space="4" w:color="auto"/>
+          <w:bottom w:val="single" w:sz="4" w:space="1" w:color="auto"/>
+          <w:right w:val="single" w:sz="4" w:space="4" w:color="auto"/>
+        </w:pBdr>
+        <w:rPr>
+          <w:b/>
+        </w:rPr>
+      </w:pPr>
+      <w:r>
+        <w:rPr>
+          <w:b/>
+        </w:rPr>
+        <w:t>ACK</w:t>
       </w:r>
     </w:p>
     <w:p>
@@ -838,29 +1107,15 @@
         </w:rPr>
         <w:t>.</w:t>
       </w:r>
-      <w:r>
-        <w:fldChar w:fldCharType="begin"/>
-      </w:r>
-      <w:r>
-        <w:instrText xml:space="preserve"> SEQ Tutorialsl2 \* MERGEFORMAT  \* MERGEFORMAT </w:instrText>
-      </w:r>
-      <w:r>
-        <w:fldChar w:fldCharType="separate"/>
-      </w:r>
-      <w:r>
-        <w:rPr>
-          <w:b/>
-          <w:noProof/>
-        </w:rPr>
-        <w:t>2</w:t>
-      </w:r>
-      <w:r>
-        <w:rPr>
-          <w:b/>
-          <w:noProof/>
-        </w:rPr>
-        <w:fldChar w:fldCharType="end"/>
-      </w:r>
+      <w:fldSimple w:instr=" SEQ Tutorialsl2 \* MERGEFORMAT  \* MERGEFORMAT ">
+        <w:r>
+          <w:rPr>
+            <w:b/>
+            <w:noProof/>
+          </w:rPr>
+          <w:t>2</w:t>
+        </w:r>
+      </w:fldSimple>
       <w:r>
         <w:rPr>
           <w:b/>
@@ -959,155 +1214,280 @@
         <w:rPr>
           <w:b/>
         </w:rPr>
-        <w:t>Host src IP address:</w:t>
-      </w:r>
-    </w:p>
-    <w:p>
-      <w:pPr>
-        <w:pBdr>
-          <w:top w:val="single" w:sz="4" w:space="1" w:color="auto"/>
-          <w:left w:val="single" w:sz="4" w:space="4" w:color="auto"/>
-          <w:bottom w:val="single" w:sz="4" w:space="1" w:color="auto"/>
-          <w:right w:val="single" w:sz="4" w:space="4" w:color="auto"/>
-        </w:pBdr>
-        <w:rPr>
-          <w:b/>
-        </w:rPr>
-      </w:pPr>
-      <w:r>
-        <w:rPr>
-          <w:b/>
-        </w:rPr>
-        <w:t>Server src IP address of the Web server:</w:t>
-      </w:r>
-    </w:p>
-    <w:p>
-      <w:pPr>
-        <w:pBdr>
-          <w:top w:val="single" w:sz="4" w:space="1" w:color="auto"/>
-          <w:left w:val="single" w:sz="4" w:space="4" w:color="auto"/>
-          <w:bottom w:val="single" w:sz="4" w:space="1" w:color="auto"/>
-          <w:right w:val="single" w:sz="4" w:space="4" w:color="auto"/>
-        </w:pBdr>
-        <w:rPr>
-          <w:b/>
-        </w:rPr>
-      </w:pPr>
-    </w:p>
-    <w:p>
-      <w:pPr>
-        <w:pBdr>
-          <w:top w:val="single" w:sz="4" w:space="1" w:color="auto"/>
-          <w:left w:val="single" w:sz="4" w:space="4" w:color="auto"/>
-          <w:bottom w:val="single" w:sz="4" w:space="1" w:color="auto"/>
-          <w:right w:val="single" w:sz="4" w:space="4" w:color="auto"/>
-        </w:pBdr>
-        <w:rPr>
-          <w:b/>
-        </w:rPr>
-      </w:pPr>
-      <w:r>
-        <w:rPr>
-          <w:b/>
-        </w:rPr>
-        <w:t>Host src TCP port:</w:t>
-      </w:r>
-    </w:p>
-    <w:p>
-      <w:pPr>
-        <w:pBdr>
-          <w:top w:val="single" w:sz="4" w:space="1" w:color="auto"/>
-          <w:left w:val="single" w:sz="4" w:space="4" w:color="auto"/>
-          <w:bottom w:val="single" w:sz="4" w:space="1" w:color="auto"/>
-          <w:right w:val="single" w:sz="4" w:space="4" w:color="auto"/>
-        </w:pBdr>
-        <w:rPr>
-          <w:b/>
-        </w:rPr>
-      </w:pPr>
-      <w:r>
-        <w:rPr>
-          <w:b/>
-        </w:rPr>
-        <w:t>Server src TCP port:</w:t>
-      </w:r>
-    </w:p>
-    <w:p>
-      <w:pPr>
-        <w:pBdr>
-          <w:top w:val="single" w:sz="4" w:space="1" w:color="auto"/>
-          <w:left w:val="single" w:sz="4" w:space="4" w:color="auto"/>
-          <w:bottom w:val="single" w:sz="4" w:space="1" w:color="auto"/>
-          <w:right w:val="single" w:sz="4" w:space="4" w:color="auto"/>
-        </w:pBdr>
-        <w:rPr>
-          <w:b/>
-        </w:rPr>
-      </w:pPr>
-    </w:p>
-    <w:p>
-      <w:pPr>
-        <w:pBdr>
-          <w:top w:val="single" w:sz="4" w:space="1" w:color="auto"/>
-          <w:left w:val="single" w:sz="4" w:space="4" w:color="auto"/>
-          <w:bottom w:val="single" w:sz="4" w:space="1" w:color="auto"/>
-          <w:right w:val="single" w:sz="4" w:space="4" w:color="auto"/>
-        </w:pBdr>
-        <w:rPr>
-          <w:b/>
-        </w:rPr>
-      </w:pPr>
-      <w:r>
-        <w:rPr>
-          <w:b/>
-        </w:rPr>
-        <w:t>Can you determine the MAC address of the server:</w:t>
-      </w:r>
-    </w:p>
-    <w:p>
-      <w:pPr>
-        <w:pBdr>
-          <w:top w:val="single" w:sz="4" w:space="1" w:color="auto"/>
-          <w:left w:val="single" w:sz="4" w:space="4" w:color="auto"/>
-          <w:bottom w:val="single" w:sz="4" w:space="1" w:color="auto"/>
-          <w:right w:val="single" w:sz="4" w:space="4" w:color="auto"/>
-        </w:pBdr>
-        <w:rPr>
-          <w:b/>
-        </w:rPr>
-      </w:pPr>
-    </w:p>
-    <w:p>
-      <w:pPr>
-        <w:pBdr>
-          <w:top w:val="single" w:sz="4" w:space="1" w:color="auto"/>
-          <w:left w:val="single" w:sz="4" w:space="4" w:color="auto"/>
-          <w:bottom w:val="single" w:sz="4" w:space="1" w:color="auto"/>
-          <w:right w:val="single" w:sz="4" w:space="4" w:color="auto"/>
-        </w:pBdr>
-        <w:rPr>
-          <w:b/>
-        </w:rPr>
-      </w:pPr>
-      <w:r>
-        <w:rPr>
-          <w:b/>
-        </w:rPr>
-        <w:t>What is the MAC address of the host contacting the server, and which is the manufacturer of the network card:</w:t>
-      </w:r>
-    </w:p>
-    <w:p>
-      <w:pPr>
-        <w:pBdr>
-          <w:top w:val="single" w:sz="4" w:space="1" w:color="auto"/>
-          <w:left w:val="single" w:sz="4" w:space="4" w:color="auto"/>
-          <w:bottom w:val="single" w:sz="4" w:space="1" w:color="auto"/>
-          <w:right w:val="single" w:sz="4" w:space="4" w:color="auto"/>
-        </w:pBdr>
-        <w:rPr>
-          <w:b/>
-        </w:rPr>
-      </w:pPr>
+        <w:t xml:space="preserve">Host </w:t>
+      </w:r>
+      <w:proofErr w:type="spellStart"/>
+      <w:r>
+        <w:rPr>
+          <w:b/>
+        </w:rPr>
+        <w:t>src</w:t>
+      </w:r>
+      <w:proofErr w:type="spellEnd"/>
+      <w:r>
+        <w:rPr>
+          <w:b/>
+        </w:rPr>
+        <w:t xml:space="preserve"> IP address:</w:t>
+      </w:r>
+    </w:p>
+    <w:p>
+      <w:pPr>
+        <w:pBdr>
+          <w:top w:val="single" w:sz="4" w:space="1" w:color="auto"/>
+          <w:left w:val="single" w:sz="4" w:space="4" w:color="auto"/>
+          <w:bottom w:val="single" w:sz="4" w:space="1" w:color="auto"/>
+          <w:right w:val="single" w:sz="4" w:space="4" w:color="auto"/>
+        </w:pBdr>
+        <w:rPr>
+          <w:b/>
+        </w:rPr>
+      </w:pPr>
+      <w:r>
+        <w:rPr>
+          <w:b/>
+        </w:rPr>
+        <w:t xml:space="preserve">Server </w:t>
+      </w:r>
+      <w:proofErr w:type="spellStart"/>
+      <w:r>
+        <w:rPr>
+          <w:b/>
+        </w:rPr>
+        <w:t>src</w:t>
+      </w:r>
+      <w:proofErr w:type="spellEnd"/>
+      <w:r>
+        <w:rPr>
+          <w:b/>
+        </w:rPr>
+        <w:t xml:space="preserve"> IP address of the Web server:</w:t>
+      </w:r>
+    </w:p>
+    <w:p>
+      <w:pPr>
+        <w:pBdr>
+          <w:top w:val="single" w:sz="4" w:space="1" w:color="auto"/>
+          <w:left w:val="single" w:sz="4" w:space="4" w:color="auto"/>
+          <w:bottom w:val="single" w:sz="4" w:space="1" w:color="auto"/>
+          <w:right w:val="single" w:sz="4" w:space="4" w:color="auto"/>
+        </w:pBdr>
+        <w:rPr>
+          <w:b/>
+        </w:rPr>
+      </w:pPr>
+    </w:p>
+    <w:p>
+      <w:pPr>
+        <w:pBdr>
+          <w:top w:val="single" w:sz="4" w:space="1" w:color="auto"/>
+          <w:left w:val="single" w:sz="4" w:space="4" w:color="auto"/>
+          <w:bottom w:val="single" w:sz="4" w:space="1" w:color="auto"/>
+          <w:right w:val="single" w:sz="4" w:space="4" w:color="auto"/>
+        </w:pBdr>
+        <w:rPr>
+          <w:b/>
+        </w:rPr>
+      </w:pPr>
+      <w:r>
+        <w:rPr>
+          <w:b/>
+        </w:rPr>
+        <w:t xml:space="preserve">Host </w:t>
+      </w:r>
+      <w:proofErr w:type="spellStart"/>
+      <w:r>
+        <w:rPr>
+          <w:b/>
+        </w:rPr>
+        <w:t>src</w:t>
+      </w:r>
+      <w:proofErr w:type="spellEnd"/>
+      <w:r>
+        <w:rPr>
+          <w:b/>
+        </w:rPr>
+        <w:t xml:space="preserve"> TCP port:</w:t>
+      </w:r>
+    </w:p>
+    <w:p>
+      <w:pPr>
+        <w:pBdr>
+          <w:top w:val="single" w:sz="4" w:space="1" w:color="auto"/>
+          <w:left w:val="single" w:sz="4" w:space="4" w:color="auto"/>
+          <w:bottom w:val="single" w:sz="4" w:space="1" w:color="auto"/>
+          <w:right w:val="single" w:sz="4" w:space="4" w:color="auto"/>
+        </w:pBdr>
+        <w:rPr>
+          <w:b/>
+        </w:rPr>
+      </w:pPr>
+      <w:r>
+        <w:rPr>
+          <w:b/>
+        </w:rPr>
+        <w:t xml:space="preserve">Server </w:t>
+      </w:r>
+      <w:proofErr w:type="spellStart"/>
+      <w:r>
+        <w:rPr>
+          <w:b/>
+        </w:rPr>
+        <w:t>src</w:t>
+      </w:r>
+      <w:proofErr w:type="spellEnd"/>
+      <w:r>
+        <w:rPr>
+          <w:b/>
+        </w:rPr>
+        <w:t xml:space="preserve"> TCP port:</w:t>
+      </w:r>
+    </w:p>
+    <w:p>
+      <w:pPr>
+        <w:pBdr>
+          <w:top w:val="single" w:sz="4" w:space="1" w:color="auto"/>
+          <w:left w:val="single" w:sz="4" w:space="4" w:color="auto"/>
+          <w:bottom w:val="single" w:sz="4" w:space="1" w:color="auto"/>
+          <w:right w:val="single" w:sz="4" w:space="4" w:color="auto"/>
+        </w:pBdr>
+        <w:rPr>
+          <w:b/>
+        </w:rPr>
+      </w:pPr>
+    </w:p>
+    <w:p>
+      <w:pPr>
+        <w:pBdr>
+          <w:top w:val="single" w:sz="4" w:space="1" w:color="auto"/>
+          <w:left w:val="single" w:sz="4" w:space="4" w:color="auto"/>
+          <w:bottom w:val="single" w:sz="4" w:space="1" w:color="auto"/>
+          <w:right w:val="single" w:sz="4" w:space="4" w:color="auto"/>
+        </w:pBdr>
+        <w:rPr>
+          <w:b/>
+        </w:rPr>
+      </w:pPr>
+      <w:r>
+        <w:rPr>
+          <w:b/>
+        </w:rPr>
+        <w:t xml:space="preserve">Can you determine the MAC address of the </w:t>
+      </w:r>
+      <w:proofErr w:type="gramStart"/>
+      <w:r>
+        <w:rPr>
+          <w:b/>
+        </w:rPr>
+        <w:t>server:</w:t>
+      </w:r>
+      <w:proofErr w:type="gramEnd"/>
+    </w:p>
+    <w:p>
+      <w:pPr>
+        <w:pBdr>
+          <w:top w:val="single" w:sz="4" w:space="1" w:color="auto"/>
+          <w:left w:val="single" w:sz="4" w:space="4" w:color="auto"/>
+          <w:bottom w:val="single" w:sz="4" w:space="1" w:color="auto"/>
+          <w:right w:val="single" w:sz="4" w:space="4" w:color="auto"/>
+        </w:pBdr>
+        <w:rPr>
+          <w:b/>
+        </w:rPr>
+      </w:pPr>
+      <w:r>
+        <w:rPr>
+          <w:b/>
+        </w:rPr>
+        <w:t>00:18:4</w:t>
+      </w:r>
+      <w:proofErr w:type="gramStart"/>
+      <w:r>
+        <w:rPr>
+          <w:b/>
+        </w:rPr>
+        <w:t>d:b</w:t>
+      </w:r>
+      <w:proofErr w:type="gramEnd"/>
+      <w:r>
+        <w:rPr>
+          <w:b/>
+        </w:rPr>
+        <w:t>0:d6:8c</w:t>
+      </w:r>
+    </w:p>
+    <w:p>
+      <w:pPr>
+        <w:pBdr>
+          <w:top w:val="single" w:sz="4" w:space="1" w:color="auto"/>
+          <w:left w:val="single" w:sz="4" w:space="4" w:color="auto"/>
+          <w:bottom w:val="single" w:sz="4" w:space="1" w:color="auto"/>
+          <w:right w:val="single" w:sz="4" w:space="4" w:color="auto"/>
+        </w:pBdr>
+        <w:rPr>
+          <w:b/>
+        </w:rPr>
+      </w:pPr>
+      <w:r>
+        <w:rPr>
+          <w:b/>
+        </w:rPr>
+        <w:t xml:space="preserve">What is the MAC address of the host contacting the server, and which is the manufacturer of the network </w:t>
+      </w:r>
+      <w:proofErr w:type="gramStart"/>
+      <w:r>
+        <w:rPr>
+          <w:b/>
+        </w:rPr>
+        <w:t>card:</w:t>
+      </w:r>
+      <w:proofErr w:type="gramEnd"/>
+    </w:p>
+    <w:p>
+      <w:pPr>
+        <w:pBdr>
+          <w:top w:val="single" w:sz="4" w:space="1" w:color="auto"/>
+          <w:left w:val="single" w:sz="4" w:space="4" w:color="auto"/>
+          <w:bottom w:val="single" w:sz="4" w:space="1" w:color="auto"/>
+          <w:right w:val="single" w:sz="4" w:space="4" w:color="auto"/>
+        </w:pBdr>
+        <w:rPr>
+          <w:b/>
+        </w:rPr>
+      </w:pPr>
+      <w:r>
+        <w:rPr>
+          <w:b/>
+        </w:rPr>
+        <w:t>00:1f:3c:4</w:t>
+      </w:r>
+      <w:proofErr w:type="gramStart"/>
+      <w:r>
+        <w:rPr>
+          <w:b/>
+        </w:rPr>
+        <w:t>f:30:1</w:t>
+      </w:r>
+      <w:proofErr w:type="gramEnd"/>
+      <w:r>
+        <w:rPr>
+          <w:b/>
+        </w:rPr>
+        <w:t>d</w:t>
+      </w:r>
+      <w:r>
+        <w:rPr>
+          <w:b/>
+        </w:rPr>
+        <w:tab/>
+      </w:r>
+      <w:r>
+        <w:rPr>
+          <w:b/>
+        </w:rPr>
+        <w:tab/>
+        <w:t>intel</w:t>
+      </w:r>
     </w:p>
     <w:p>
       <w:pPr>
@@ -1140,38 +1520,92 @@
           <w:b/>
         </w:rPr>
       </w:pPr>
-    </w:p>
-    <w:p>
-      <w:pPr>
-        <w:pBdr>
-          <w:top w:val="single" w:sz="4" w:space="1" w:color="auto"/>
-          <w:left w:val="single" w:sz="4" w:space="4" w:color="auto"/>
-          <w:bottom w:val="single" w:sz="4" w:space="1" w:color="auto"/>
-          <w:right w:val="single" w:sz="4" w:space="4" w:color="auto"/>
-        </w:pBdr>
-        <w:rPr>
-          <w:b/>
-        </w:rPr>
-      </w:pPr>
-      <w:r>
-        <w:rPr>
-          <w:b/>
-        </w:rPr>
-        <w:t>What is the MAC address of the local gateway, and which is the manufacturer of the network card:</w:t>
-      </w:r>
-    </w:p>
-    <w:p>
-      <w:pPr>
-        <w:pBdr>
-          <w:top w:val="single" w:sz="4" w:space="1" w:color="auto"/>
-          <w:left w:val="single" w:sz="4" w:space="4" w:color="auto"/>
-          <w:bottom w:val="single" w:sz="4" w:space="1" w:color="auto"/>
-          <w:right w:val="single" w:sz="4" w:space="4" w:color="auto"/>
-        </w:pBdr>
-        <w:rPr>
-          <w:b/>
-        </w:rPr>
-      </w:pPr>
+      <w:r>
+        <w:rPr>
+          <w:b/>
+        </w:rPr>
+        <w:t>192.168.0.1</w:t>
+      </w:r>
+    </w:p>
+    <w:p>
+      <w:pPr>
+        <w:pBdr>
+          <w:top w:val="single" w:sz="4" w:space="1" w:color="auto"/>
+          <w:left w:val="single" w:sz="4" w:space="4" w:color="auto"/>
+          <w:bottom w:val="single" w:sz="4" w:space="1" w:color="auto"/>
+          <w:right w:val="single" w:sz="4" w:space="4" w:color="auto"/>
+        </w:pBdr>
+        <w:rPr>
+          <w:b/>
+        </w:rPr>
+      </w:pPr>
+      <w:r>
+        <w:rPr>
+          <w:b/>
+        </w:rPr>
+        <w:t xml:space="preserve">What is the MAC address of the local gateway, and which is the manufacturer of the network </w:t>
+      </w:r>
+      <w:proofErr w:type="gramStart"/>
+      <w:r>
+        <w:rPr>
+          <w:b/>
+        </w:rPr>
+        <w:t>card:</w:t>
+      </w:r>
+      <w:proofErr w:type="gramEnd"/>
+    </w:p>
+    <w:p>
+      <w:pPr>
+        <w:pBdr>
+          <w:top w:val="single" w:sz="4" w:space="1" w:color="auto"/>
+          <w:left w:val="single" w:sz="4" w:space="4" w:color="auto"/>
+          <w:bottom w:val="single" w:sz="4" w:space="1" w:color="auto"/>
+          <w:right w:val="single" w:sz="4" w:space="4" w:color="auto"/>
+        </w:pBdr>
+        <w:rPr>
+          <w:b/>
+        </w:rPr>
+      </w:pPr>
+      <w:r>
+        <w:rPr>
+          <w:b/>
+        </w:rPr>
+        <w:t>00:18:4</w:t>
+      </w:r>
+      <w:proofErr w:type="gramStart"/>
+      <w:r>
+        <w:rPr>
+          <w:b/>
+        </w:rPr>
+        <w:t>d:b</w:t>
+      </w:r>
+      <w:proofErr w:type="gramEnd"/>
+      <w:r>
+        <w:rPr>
+          <w:b/>
+        </w:rPr>
+        <w:t>0:d6:8c</w:t>
+      </w:r>
+      <w:r>
+        <w:rPr>
+          <w:b/>
+        </w:rPr>
+        <w:tab/>
+      </w:r>
+      <w:r>
+        <w:rPr>
+          <w:b/>
+        </w:rPr>
+        <w:tab/>
+      </w:r>
+      <w:proofErr w:type="spellStart"/>
+      <w:r>
+        <w:rPr>
+          <w:b/>
+        </w:rPr>
+        <w:t>Netgear</w:t>
+      </w:r>
+      <w:proofErr w:type="spellEnd"/>
     </w:p>
     <w:p>
       <w:pPr>
@@ -1204,6 +1638,12 @@
           <w:b/>
         </w:rPr>
       </w:pPr>
+      <w:r>
+        <w:rPr>
+          <w:b/>
+        </w:rPr>
+        <w:t>6, 8, 9</w:t>
+      </w:r>
     </w:p>
     <w:p>
       <w:pPr>
@@ -1236,6 +1676,12 @@
           <w:b/>
         </w:rPr>
       </w:pPr>
+      <w:r>
+        <w:rPr>
+          <w:b/>
+        </w:rPr>
+        <w:t>The document has moved</w:t>
+      </w:r>
     </w:p>
     <w:p>
       <w:pPr>
@@ -1264,29 +1710,15 @@
         </w:rPr>
         <w:t>.</w:t>
       </w:r>
-      <w:r>
-        <w:fldChar w:fldCharType="begin"/>
-      </w:r>
-      <w:r>
-        <w:instrText xml:space="preserve"> SEQ Tutorialsl2 \* MERGEFORMAT  \* MERGEFORMAT </w:instrText>
-      </w:r>
-      <w:r>
-        <w:fldChar w:fldCharType="separate"/>
-      </w:r>
-      <w:r>
-        <w:rPr>
-          <w:b/>
-          <w:noProof/>
-        </w:rPr>
-        <w:t>3</w:t>
-      </w:r>
-      <w:r>
-        <w:rPr>
-          <w:b/>
-          <w:noProof/>
-        </w:rPr>
-        <w:fldChar w:fldCharType="end"/>
-      </w:r>
+      <w:fldSimple w:instr=" SEQ Tutorialsl2 \* MERGEFORMAT  \* MERGEFORMAT ">
+        <w:r>
+          <w:rPr>
+            <w:b/>
+            <w:noProof/>
+          </w:rPr>
+          <w:t>3</w:t>
+        </w:r>
+      </w:fldSimple>
       <w:r>
         <w:rPr>
           <w:b/>
@@ -1305,6 +1737,7 @@
       <w:r>
         <w:t xml:space="preserve"> network adapter. Next go to </w:t>
       </w:r>
+      <w:proofErr w:type="gramStart"/>
       <w:r>
         <w:rPr>
           <w:b/>
@@ -1312,7 +1745,11 @@
         <w:t>intel.com</w:t>
       </w:r>
       <w:r>
-        <w:t>, and access the page.</w:t>
+        <w:t>, and</w:t>
+      </w:r>
+      <w:proofErr w:type="gramEnd"/>
+      <w:r>
+        <w:t xml:space="preserve"> access the page.</w:t>
       </w:r>
       <w:r>
         <w:t xml:space="preserve"> Stop the network capture, and then from your network traffic, determine:</w:t>
@@ -1546,6 +1983,7 @@
         <w:ind w:left="574" w:hanging="574"/>
       </w:pPr>
       <w:r>
+        <w:lastRenderedPageBreak/>
         <w:t>Lab 7</w:t>
       </w:r>
       <w:r>
@@ -1680,15 +2118,29 @@
         </w:rPr>
         <w:t>.</w:t>
       </w:r>
-      <w:fldSimple w:instr=" SEQ Tutorialsl2 \* MERGEFORMAT  \* MERGEFORMAT ">
-        <w:r>
-          <w:rPr>
-            <w:b/>
-            <w:noProof/>
-          </w:rPr>
-          <w:t>4</w:t>
-        </w:r>
-      </w:fldSimple>
+      <w:r>
+        <w:fldChar w:fldCharType="begin"/>
+      </w:r>
+      <w:r>
+        <w:instrText xml:space="preserve"> SEQ Tutorialsl2 \* MERGEFORMAT  \* MERGEFORMAT </w:instrText>
+      </w:r>
+      <w:r>
+        <w:fldChar w:fldCharType="separate"/>
+      </w:r>
+      <w:r>
+        <w:rPr>
+          <w:b/>
+          <w:noProof/>
+        </w:rPr>
+        <w:t>4</w:t>
+      </w:r>
+      <w:r>
+        <w:rPr>
+          <w:b/>
+          <w:noProof/>
+        </w:rPr>
+        <w:fldChar w:fldCharType="end"/>
+      </w:r>
       <w:r>
         <w:rPr>
           <w:b/>
@@ -1790,8 +2242,18 @@
         </w:rPr>
         <w:t xml:space="preserve">Using the filter of </w:t>
       </w:r>
-      <w:r>
-        <w:t>http.request.method=="GET"</w:t>
+      <w:proofErr w:type="spellStart"/>
+      <w:proofErr w:type="gramStart"/>
+      <w:r>
+        <w:t>http.request</w:t>
+      </w:r>
+      <w:proofErr w:type="gramEnd"/>
+      <w:r>
+        <w:t>.method</w:t>
+      </w:r>
+      <w:proofErr w:type="spellEnd"/>
+      <w:r>
+        <w:t>=="GET"</w:t>
       </w:r>
       <w:r>
         <w:rPr>
@@ -1812,6 +2274,12 @@
           <w:b/>
         </w:rPr>
       </w:pPr>
+      <w:r>
+        <w:rPr>
+          <w:b/>
+        </w:rPr>
+        <w:t>/, 2.css, favicon.ico</w:t>
+      </w:r>
     </w:p>
     <w:p>
       <w:pPr>
@@ -1844,28 +2312,52 @@
         </w:rPr>
         <w:t xml:space="preserve">Using the filter of </w:t>
       </w:r>
+      <w:proofErr w:type="spellStart"/>
+      <w:proofErr w:type="gramStart"/>
       <w:r>
         <w:t>http.response</w:t>
       </w:r>
-      <w:r>
-        <w:rPr>
-          <w:b/>
-        </w:rPr>
-        <w:t>, determine the response codes. Which files have transferred and which have been unsuccessful?</w:t>
-      </w:r>
-    </w:p>
-    <w:p>
-      <w:pPr>
-        <w:pBdr>
-          <w:top w:val="single" w:sz="4" w:space="1" w:color="auto"/>
-          <w:left w:val="single" w:sz="4" w:space="4" w:color="auto"/>
-          <w:bottom w:val="single" w:sz="4" w:space="1" w:color="auto"/>
-          <w:right w:val="single" w:sz="4" w:space="4" w:color="auto"/>
-        </w:pBdr>
-        <w:rPr>
-          <w:b/>
-        </w:rPr>
-      </w:pPr>
+      <w:proofErr w:type="spellEnd"/>
+      <w:proofErr w:type="gramEnd"/>
+      <w:r>
+        <w:rPr>
+          <w:b/>
+        </w:rPr>
+        <w:t xml:space="preserve">, determine the response codes. Which files have </w:t>
+      </w:r>
+      <w:proofErr w:type="gramStart"/>
+      <w:r>
+        <w:rPr>
+          <w:b/>
+        </w:rPr>
+        <w:t>transferred</w:t>
+      </w:r>
+      <w:proofErr w:type="gramEnd"/>
+      <w:r>
+        <w:rPr>
+          <w:b/>
+        </w:rPr>
+        <w:t xml:space="preserve"> and which have been unsuccessful?</w:t>
+      </w:r>
+    </w:p>
+    <w:p>
+      <w:pPr>
+        <w:pBdr>
+          <w:top w:val="single" w:sz="4" w:space="1" w:color="auto"/>
+          <w:left w:val="single" w:sz="4" w:space="4" w:color="auto"/>
+          <w:bottom w:val="single" w:sz="4" w:space="1" w:color="auto"/>
+          <w:right w:val="single" w:sz="4" w:space="4" w:color="auto"/>
+        </w:pBdr>
+        <w:rPr>
+          <w:b/>
+        </w:rPr>
+      </w:pPr>
+      <w:r>
+        <w:rPr>
+          <w:b/>
+        </w:rPr>
+        <w:t>favicon.ico</w:t>
+      </w:r>
     </w:p>
     <w:p>
       <w:pPr>
@@ -1911,6 +2403,12 @@
           <w:b/>
         </w:rPr>
       </w:pPr>
+      <w:r>
+        <w:rPr>
+          <w:b/>
+        </w:rPr>
+        <w:t>/</w:t>
+      </w:r>
     </w:p>
     <w:p>
       <w:pPr>
@@ -1956,6 +2454,28 @@
           <w:b/>
         </w:rPr>
       </w:pPr>
+      <w:proofErr w:type="spellStart"/>
+      <w:r>
+        <w:rPr>
+          <w:b/>
+        </w:rPr>
+        <w:t>Png</w:t>
+      </w:r>
+      <w:proofErr w:type="spellEnd"/>
+      <w:r>
+        <w:rPr>
+          <w:b/>
+        </w:rPr>
+        <w:t xml:space="preserve">, jpeg, gif, </w:t>
+      </w:r>
+      <w:proofErr w:type="spellStart"/>
+      <w:r>
+        <w:rPr>
+          <w:b/>
+        </w:rPr>
+        <w:t>xbitmap</w:t>
+      </w:r>
+      <w:proofErr w:type="spellEnd"/>
     </w:p>
     <w:p>
       <w:pPr>
@@ -2001,6 +2521,12 @@
           <w:b/>
         </w:rPr>
       </w:pPr>
+      <w:r>
+        <w:rPr>
+          <w:b/>
+        </w:rPr>
+        <w:t>English, utf-16</w:t>
+      </w:r>
     </w:p>
     <w:p>
       <w:pPr>
@@ -2033,6 +2559,12 @@
           <w:b/>
         </w:rPr>
       </w:pPr>
+      <w:r>
+        <w:rPr>
+          <w:b/>
+        </w:rPr>
+        <w:t>Opera 9.80</w:t>
+      </w:r>
     </w:p>
     <w:p>
       <w:pPr>
@@ -2065,6 +2597,12 @@
           <w:b/>
         </w:rPr>
       </w:pPr>
+      <w:r>
+        <w:rPr>
+          <w:b/>
+        </w:rPr>
+        <w:t>Presto 2.2.15</w:t>
+      </w:r>
     </w:p>
     <w:p>
       <w:pPr>
@@ -2097,6 +2635,12 @@
           <w:b/>
         </w:rPr>
       </w:pPr>
+      <w:r>
+        <w:rPr>
+          <w:b/>
+        </w:rPr>
+        <w:t>2/1/2010</w:t>
+      </w:r>
     </w:p>
     <w:p>
       <w:pPr>
@@ -2136,15 +2680,32 @@
         </w:rPr>
         <w:t>.</w:t>
       </w:r>
-      <w:fldSimple w:instr=" SEQ Tutorialsl2 \* MERGEFORMAT  \* MERGEFORMAT ">
-        <w:r>
-          <w:rPr>
-            <w:b/>
-            <w:noProof/>
-          </w:rPr>
-          <w:t>5</w:t>
-        </w:r>
-      </w:fldSimple>
+      <w:r>
+        <w:fldChar w:fldCharType="begin"/>
+      </w:r>
+      <w:r>
+        <w:instrText xml:space="preserve"> SEQ Tutorialsl2 \* MERGEFORMAT  \*</w:instrText>
+      </w:r>
+      <w:r>
+        <w:instrText xml:space="preserve"> MERGEFORMAT </w:instrText>
+      </w:r>
+      <w:r>
+        <w:fldChar w:fldCharType="separate"/>
+      </w:r>
+      <w:r>
+        <w:rPr>
+          <w:b/>
+          <w:noProof/>
+        </w:rPr>
+        <w:t>5</w:t>
+      </w:r>
+      <w:r>
+        <w:rPr>
+          <w:b/>
+          <w:noProof/>
+        </w:rPr>
+        <w:fldChar w:fldCharType="end"/>
+      </w:r>
       <w:r>
         <w:rPr>
           <w:b/>
@@ -2252,10 +2813,26 @@
         <w:rPr>
           <w:b/>
         </w:rPr>
+        <w:lastRenderedPageBreak/>
         <w:t xml:space="preserve">Using the filter of </w:t>
       </w:r>
-      <w:r>
-        <w:t>http.request.method=="GET"</w:t>
+      <w:proofErr w:type="spellStart"/>
+      <w:proofErr w:type="gramStart"/>
+      <w:r>
+        <w:t>http.req</w:t>
+      </w:r>
+      <w:bookmarkStart w:id="0" w:name="_GoBack"/>
+      <w:bookmarkEnd w:id="0"/>
+      <w:r>
+        <w:t>uest</w:t>
+      </w:r>
+      <w:proofErr w:type="gramEnd"/>
+      <w:r>
+        <w:t>.method</w:t>
+      </w:r>
+      <w:proofErr w:type="spellEnd"/>
+      <w:r>
+        <w:t>=="GET"</w:t>
       </w:r>
       <w:r>
         <w:rPr>
@@ -2308,14 +2885,32 @@
         </w:rPr>
         <w:t xml:space="preserve">Using the filter of </w:t>
       </w:r>
+      <w:proofErr w:type="spellStart"/>
+      <w:proofErr w:type="gramStart"/>
       <w:r>
         <w:t>http.response</w:t>
       </w:r>
-      <w:r>
-        <w:rPr>
-          <w:b/>
-        </w:rPr>
-        <w:t>, determine the response codes. Which files have transferred and which have been unsuccessful?</w:t>
+      <w:proofErr w:type="spellEnd"/>
+      <w:proofErr w:type="gramEnd"/>
+      <w:r>
+        <w:rPr>
+          <w:b/>
+        </w:rPr>
+        <w:t xml:space="preserve">, determine the response codes. Which files have </w:t>
+      </w:r>
+      <w:proofErr w:type="gramStart"/>
+      <w:r>
+        <w:rPr>
+          <w:b/>
+        </w:rPr>
+        <w:t>transferred</w:t>
+      </w:r>
+      <w:proofErr w:type="gramEnd"/>
+      <w:r>
+        <w:rPr>
+          <w:b/>
+        </w:rPr>
+        <w:t xml:space="preserve"> and which have been unsuccessful?</w:t>
       </w:r>
     </w:p>
     <w:p>
@@ -2576,15 +3171,29 @@
         </w:rPr>
         <w:t>.</w:t>
       </w:r>
-      <w:fldSimple w:instr=" SEQ Tutorialsl2 \* MERGEFORMAT  \* MERGEFORMAT ">
-        <w:r>
-          <w:rPr>
-            <w:b/>
-            <w:noProof/>
-          </w:rPr>
-          <w:t>6</w:t>
-        </w:r>
-      </w:fldSimple>
+      <w:r>
+        <w:fldChar w:fldCharType="begin"/>
+      </w:r>
+      <w:r>
+        <w:instrText xml:space="preserve"> SEQ Tutorialsl2 \* MERGEFORMAT  \* MERGEFORMAT </w:instrText>
+      </w:r>
+      <w:r>
+        <w:fldChar w:fldCharType="separate"/>
+      </w:r>
+      <w:r>
+        <w:rPr>
+          <w:b/>
+          <w:noProof/>
+        </w:rPr>
+        <w:t>6</w:t>
+      </w:r>
+      <w:r>
+        <w:rPr>
+          <w:b/>
+          <w:noProof/>
+        </w:rPr>
+        <w:fldChar w:fldCharType="end"/>
+      </w:r>
       <w:r>
         <w:rPr>
           <w:b/>
@@ -2609,6 +3218,7 @@
       <w:r>
         <w:t xml:space="preserve"> network adapter. Next go to </w:t>
       </w:r>
+      <w:proofErr w:type="gramStart"/>
       <w:r>
         <w:rPr>
           <w:b/>
@@ -2616,7 +3226,11 @@
         <w:t>intel.com</w:t>
       </w:r>
       <w:r>
-        <w:t>, and access the page. Stop the network capture, and then from your network traffic, determine:</w:t>
+        <w:t>, and</w:t>
+      </w:r>
+      <w:proofErr w:type="gramEnd"/>
+      <w:r>
+        <w:t xml:space="preserve"> access the page. Stop the network capture, and then from your network traffic, determine:</w:t>
       </w:r>
     </w:p>
     <w:p>
@@ -2645,8 +3259,18 @@
         </w:rPr>
         <w:t xml:space="preserve">Using the filter of </w:t>
       </w:r>
-      <w:r>
-        <w:t>http.request.method=="GET"</w:t>
+      <w:proofErr w:type="spellStart"/>
+      <w:proofErr w:type="gramStart"/>
+      <w:r>
+        <w:t>http.request</w:t>
+      </w:r>
+      <w:proofErr w:type="gramEnd"/>
+      <w:r>
+        <w:t>.method</w:t>
+      </w:r>
+      <w:proofErr w:type="spellEnd"/>
+      <w:r>
+        <w:t>=="GET"</w:t>
       </w:r>
       <w:r>
         <w:rPr>
@@ -2699,14 +3323,32 @@
         </w:rPr>
         <w:t xml:space="preserve">Using the filter of </w:t>
       </w:r>
+      <w:proofErr w:type="spellStart"/>
+      <w:proofErr w:type="gramStart"/>
       <w:r>
         <w:t>http.response</w:t>
       </w:r>
-      <w:r>
-        <w:rPr>
-          <w:b/>
-        </w:rPr>
-        <w:t>, determine the response codes. Which files have transferred and which have been unsuccessful?</w:t>
+      <w:proofErr w:type="spellEnd"/>
+      <w:proofErr w:type="gramEnd"/>
+      <w:r>
+        <w:rPr>
+          <w:b/>
+        </w:rPr>
+        <w:t xml:space="preserve">, determine the response codes. Which files have </w:t>
+      </w:r>
+      <w:proofErr w:type="gramStart"/>
+      <w:r>
+        <w:rPr>
+          <w:b/>
+        </w:rPr>
+        <w:t>transferred</w:t>
+      </w:r>
+      <w:proofErr w:type="gramEnd"/>
+      <w:r>
+        <w:rPr>
+          <w:b/>
+        </w:rPr>
+        <w:t xml:space="preserve"> and which have been unsuccessful?</w:t>
       </w:r>
     </w:p>
     <w:p>
@@ -2930,6 +3572,7 @@
         <w:rPr>
           <w:b/>
         </w:rPr>
+        <w:lastRenderedPageBreak/>
         <w:t>L1</w:t>
       </w:r>
       <w:r>
@@ -2938,15 +3581,29 @@
         </w:rPr>
         <w:t>.</w:t>
       </w:r>
-      <w:fldSimple w:instr=" SEQ Tutorialsl2 \* MERGEFORMAT  \* MERGEFORMAT ">
-        <w:r>
-          <w:rPr>
-            <w:b/>
-            <w:noProof/>
-          </w:rPr>
-          <w:t>7</w:t>
-        </w:r>
-      </w:fldSimple>
+      <w:r>
+        <w:fldChar w:fldCharType="begin"/>
+      </w:r>
+      <w:r>
+        <w:instrText xml:space="preserve"> SEQ Tutorialsl2 \* MERGEFORMAT  \* MERGEFORMAT </w:instrText>
+      </w:r>
+      <w:r>
+        <w:fldChar w:fldCharType="separate"/>
+      </w:r>
+      <w:r>
+        <w:rPr>
+          <w:b/>
+          <w:noProof/>
+        </w:rPr>
+        <w:t>7</w:t>
+      </w:r>
+      <w:r>
+        <w:rPr>
+          <w:b/>
+          <w:noProof/>
+        </w:rPr>
+        <w:fldChar w:fldCharType="end"/>
+      </w:r>
       <w:r>
         <w:rPr>
           <w:b/>
@@ -3304,15 +3961,29 @@
         </w:rPr>
         <w:t>.</w:t>
       </w:r>
-      <w:fldSimple w:instr=" SEQ Tutorialsl2 \* MERGEFORMAT  \* MERGEFORMAT ">
-        <w:r>
-          <w:rPr>
-            <w:b/>
-            <w:noProof/>
-          </w:rPr>
-          <w:t>8</w:t>
-        </w:r>
-      </w:fldSimple>
+      <w:r>
+        <w:fldChar w:fldCharType="begin"/>
+      </w:r>
+      <w:r>
+        <w:instrText xml:space="preserve"> SEQ Tutorialsl2 \* MERGEFORMAT  \* MERGEFORMAT </w:instrText>
+      </w:r>
+      <w:r>
+        <w:fldChar w:fldCharType="separate"/>
+      </w:r>
+      <w:r>
+        <w:rPr>
+          <w:b/>
+          <w:noProof/>
+        </w:rPr>
+        <w:t>8</w:t>
+      </w:r>
+      <w:r>
+        <w:rPr>
+          <w:b/>
+          <w:noProof/>
+        </w:rPr>
+        <w:fldChar w:fldCharType="end"/>
+      </w:r>
       <w:r>
         <w:rPr>
           <w:b/>
@@ -3337,6 +4008,7 @@
       <w:r>
         <w:t xml:space="preserve"> network adapter. Next go to </w:t>
       </w:r>
+      <w:proofErr w:type="gramStart"/>
       <w:r>
         <w:rPr>
           <w:b/>
@@ -3351,7 +4023,11 @@
         <w:t>.ac.uk</w:t>
       </w:r>
       <w:r>
-        <w:t>, and access the page. Stop the network capture, and then from your network traffic, determine:</w:t>
+        <w:t>, and</w:t>
+      </w:r>
+      <w:proofErr w:type="gramEnd"/>
+      <w:r>
+        <w:t xml:space="preserve"> access the page. Stop the network capture, and then from your network traffic, determine:</w:t>
       </w:r>
     </w:p>
     <w:p>
@@ -3380,8 +4056,15 @@
         </w:rPr>
         <w:t xml:space="preserve">Using the filter of </w:t>
       </w:r>
-      <w:r>
-        <w:t>udp.port==53</w:t>
+      <w:proofErr w:type="spellStart"/>
+      <w:proofErr w:type="gramStart"/>
+      <w:r>
+        <w:t>udp.port</w:t>
+      </w:r>
+      <w:proofErr w:type="spellEnd"/>
+      <w:proofErr w:type="gramEnd"/>
+      <w:r>
+        <w:t>==53</w:t>
       </w:r>
       <w:r>
         <w:rPr>
@@ -3434,8 +4117,15 @@
         </w:rPr>
         <w:t xml:space="preserve">Using the filter of </w:t>
       </w:r>
-      <w:r>
-        <w:t>udp.port==53</w:t>
+      <w:proofErr w:type="spellStart"/>
+      <w:proofErr w:type="gramStart"/>
+      <w:r>
+        <w:t>udp.port</w:t>
+      </w:r>
+      <w:proofErr w:type="spellEnd"/>
+      <w:proofErr w:type="gramEnd"/>
+      <w:r>
+        <w:t>==53</w:t>
       </w:r>
       <w:r>
         <w:rPr>
@@ -3523,15 +4213,29 @@
         </w:rPr>
         <w:t>.</w:t>
       </w:r>
-      <w:fldSimple w:instr=" SEQ Tutorialsl2 \* MERGEFORMAT  \* MERGEFORMAT ">
-        <w:r>
-          <w:rPr>
-            <w:b/>
-            <w:noProof/>
-          </w:rPr>
-          <w:t>9</w:t>
-        </w:r>
-      </w:fldSimple>
+      <w:r>
+        <w:fldChar w:fldCharType="begin"/>
+      </w:r>
+      <w:r>
+        <w:instrText xml:space="preserve"> SEQ Tutorialsl2 \* MERGEFORMAT  \* MERGEFORMAT </w:instrText>
+      </w:r>
+      <w:r>
+        <w:fldChar w:fldCharType="separate"/>
+      </w:r>
+      <w:r>
+        <w:rPr>
+          <w:b/>
+          <w:noProof/>
+        </w:rPr>
+        <w:t>9</w:t>
+      </w:r>
+      <w:r>
+        <w:rPr>
+          <w:b/>
+          <w:noProof/>
+        </w:rPr>
+        <w:fldChar w:fldCharType="end"/>
+      </w:r>
       <w:r>
         <w:rPr>
           <w:b/>
@@ -3779,64 +4483,73 @@
         <w:rPr>
           <w:b/>
         </w:rPr>
-        <w:t>What is the username and password for the access to the FTP server:</w:t>
-      </w:r>
-    </w:p>
-    <w:p>
-      <w:pPr>
-        <w:pBdr>
-          <w:top w:val="single" w:sz="4" w:space="1" w:color="auto"/>
-          <w:left w:val="single" w:sz="4" w:space="4" w:color="auto"/>
-          <w:bottom w:val="single" w:sz="4" w:space="1" w:color="auto"/>
-          <w:right w:val="single" w:sz="4" w:space="4" w:color="auto"/>
-        </w:pBdr>
-        <w:rPr>
-          <w:b/>
-        </w:rPr>
-      </w:pPr>
-    </w:p>
-    <w:p>
-      <w:pPr>
-        <w:pBdr>
-          <w:top w:val="single" w:sz="4" w:space="1" w:color="auto"/>
-          <w:left w:val="single" w:sz="4" w:space="4" w:color="auto"/>
-          <w:bottom w:val="single" w:sz="4" w:space="1" w:color="auto"/>
-          <w:right w:val="single" w:sz="4" w:space="4" w:color="auto"/>
-        </w:pBdr>
-        <w:rPr>
-          <w:b/>
-        </w:rPr>
-      </w:pPr>
-    </w:p>
-    <w:p>
-      <w:pPr>
-        <w:pBdr>
-          <w:top w:val="single" w:sz="4" w:space="1" w:color="auto"/>
-          <w:left w:val="single" w:sz="4" w:space="4" w:color="auto"/>
-          <w:bottom w:val="single" w:sz="4" w:space="1" w:color="auto"/>
-          <w:right w:val="single" w:sz="4" w:space="4" w:color="auto"/>
-        </w:pBdr>
-        <w:rPr>
-          <w:b/>
-        </w:rPr>
-      </w:pPr>
-    </w:p>
-    <w:p>
-      <w:pPr>
-        <w:pBdr>
-          <w:top w:val="single" w:sz="4" w:space="1" w:color="auto"/>
-          <w:left w:val="single" w:sz="4" w:space="4" w:color="auto"/>
-          <w:bottom w:val="single" w:sz="4" w:space="1" w:color="auto"/>
-          <w:right w:val="single" w:sz="4" w:space="4" w:color="auto"/>
-        </w:pBdr>
-        <w:rPr>
-          <w:b/>
-        </w:rPr>
-      </w:pPr>
-      <w:r>
-        <w:rPr>
-          <w:b/>
-        </w:rPr>
+        <w:t xml:space="preserve">What is the username and password for the access to the FTP </w:t>
+      </w:r>
+      <w:proofErr w:type="gramStart"/>
+      <w:r>
+        <w:rPr>
+          <w:b/>
+        </w:rPr>
+        <w:t>server:</w:t>
+      </w:r>
+      <w:proofErr w:type="gramEnd"/>
+    </w:p>
+    <w:p>
+      <w:pPr>
+        <w:pBdr>
+          <w:top w:val="single" w:sz="4" w:space="1" w:color="auto"/>
+          <w:left w:val="single" w:sz="4" w:space="4" w:color="auto"/>
+          <w:bottom w:val="single" w:sz="4" w:space="1" w:color="auto"/>
+          <w:right w:val="single" w:sz="4" w:space="4" w:color="auto"/>
+        </w:pBdr>
+        <w:rPr>
+          <w:b/>
+        </w:rPr>
+      </w:pPr>
+    </w:p>
+    <w:p>
+      <w:pPr>
+        <w:pBdr>
+          <w:top w:val="single" w:sz="4" w:space="1" w:color="auto"/>
+          <w:left w:val="single" w:sz="4" w:space="4" w:color="auto"/>
+          <w:bottom w:val="single" w:sz="4" w:space="1" w:color="auto"/>
+          <w:right w:val="single" w:sz="4" w:space="4" w:color="auto"/>
+        </w:pBdr>
+        <w:rPr>
+          <w:b/>
+        </w:rPr>
+      </w:pPr>
+    </w:p>
+    <w:p>
+      <w:pPr>
+        <w:pBdr>
+          <w:top w:val="single" w:sz="4" w:space="1" w:color="auto"/>
+          <w:left w:val="single" w:sz="4" w:space="4" w:color="auto"/>
+          <w:bottom w:val="single" w:sz="4" w:space="1" w:color="auto"/>
+          <w:right w:val="single" w:sz="4" w:space="4" w:color="auto"/>
+        </w:pBdr>
+        <w:rPr>
+          <w:b/>
+        </w:rPr>
+      </w:pPr>
+    </w:p>
+    <w:p>
+      <w:pPr>
+        <w:pBdr>
+          <w:top w:val="single" w:sz="4" w:space="1" w:color="auto"/>
+          <w:left w:val="single" w:sz="4" w:space="4" w:color="auto"/>
+          <w:bottom w:val="single" w:sz="4" w:space="1" w:color="auto"/>
+          <w:right w:val="single" w:sz="4" w:space="4" w:color="auto"/>
+        </w:pBdr>
+        <w:rPr>
+          <w:b/>
+        </w:rPr>
+      </w:pPr>
+      <w:r>
+        <w:rPr>
+          <w:b/>
+        </w:rPr>
+        <w:lastRenderedPageBreak/>
         <w:t xml:space="preserve">What is the name of the file </w:t>
       </w:r>
       <w:r>
@@ -3850,8 +4563,16 @@
         <w:rPr>
           <w:b/>
         </w:rPr>
-        <w:t xml:space="preserve"> is uploaded:</w:t>
-      </w:r>
+        <w:t xml:space="preserve"> is </w:t>
+      </w:r>
+      <w:proofErr w:type="gramStart"/>
+      <w:r>
+        <w:rPr>
+          <w:b/>
+        </w:rPr>
+        <w:t>uploaded:</w:t>
+      </w:r>
+      <w:proofErr w:type="gramEnd"/>
     </w:p>
     <w:p>
       <w:pPr>
@@ -3908,8 +4629,16 @@
         <w:rPr>
           <w:b/>
         </w:rPr>
-        <w:t xml:space="preserve"> is downloaded:</w:t>
-      </w:r>
+        <w:t xml:space="preserve"> is </w:t>
+      </w:r>
+      <w:proofErr w:type="gramStart"/>
+      <w:r>
+        <w:rPr>
+          <w:b/>
+        </w:rPr>
+        <w:t>downloaded:</w:t>
+      </w:r>
+      <w:proofErr w:type="gramEnd"/>
     </w:p>
     <w:p>
       <w:pPr>
@@ -4217,6 +4946,7 @@
         <w:ind w:left="574" w:hanging="574"/>
       </w:pPr>
       <w:r>
+        <w:lastRenderedPageBreak/>
         <w:t>Lab 7</w:t>
       </w:r>
       <w:r>
@@ -4347,15 +5077,29 @@
         </w:rPr>
         <w:t>.</w:t>
       </w:r>
-      <w:fldSimple w:instr=" SEQ Tutorialsl2 \* MERGEFORMAT  \* MERGEFORMAT ">
-        <w:r>
-          <w:rPr>
-            <w:b/>
-            <w:noProof/>
-          </w:rPr>
-          <w:t>10</w:t>
-        </w:r>
-      </w:fldSimple>
+      <w:r>
+        <w:fldChar w:fldCharType="begin"/>
+      </w:r>
+      <w:r>
+        <w:instrText xml:space="preserve"> SEQ Tutorialsl2 \* MERGEFORMAT  \* MERGEFORMAT </w:instrText>
+      </w:r>
+      <w:r>
+        <w:fldChar w:fldCharType="separate"/>
+      </w:r>
+      <w:r>
+        <w:rPr>
+          <w:b/>
+          <w:noProof/>
+        </w:rPr>
+        <w:t>10</w:t>
+      </w:r>
+      <w:r>
+        <w:rPr>
+          <w:b/>
+          <w:noProof/>
+        </w:rPr>
+        <w:fldChar w:fldCharType="end"/>
+      </w:r>
       <w:r>
         <w:rPr>
           <w:b/>
@@ -4455,40 +5199,56 @@
         <w:rPr>
           <w:b/>
         </w:rPr>
-        <w:t>By examining the ARP request and reply. What is the IP and MAC address of the server for the host:</w:t>
-      </w:r>
-    </w:p>
-    <w:p>
-      <w:pPr>
-        <w:pBdr>
-          <w:top w:val="single" w:sz="4" w:space="1" w:color="auto"/>
-          <w:left w:val="single" w:sz="4" w:space="4" w:color="auto"/>
-          <w:bottom w:val="single" w:sz="4" w:space="1" w:color="auto"/>
-          <w:right w:val="single" w:sz="4" w:space="4" w:color="auto"/>
-        </w:pBdr>
-        <w:rPr>
-          <w:b/>
-        </w:rPr>
-      </w:pPr>
-    </w:p>
-    <w:p>
-      <w:pPr>
-        <w:pBdr>
-          <w:top w:val="single" w:sz="4" w:space="1" w:color="auto"/>
-          <w:left w:val="single" w:sz="4" w:space="4" w:color="auto"/>
-          <w:bottom w:val="single" w:sz="4" w:space="1" w:color="auto"/>
-          <w:right w:val="single" w:sz="4" w:space="4" w:color="auto"/>
-        </w:pBdr>
-        <w:rPr>
-          <w:b/>
-        </w:rPr>
-      </w:pPr>
-      <w:r>
-        <w:rPr>
-          <w:b/>
-        </w:rPr>
-        <w:t>Why does the host not go through a gateway:</w:t>
-      </w:r>
+        <w:t xml:space="preserve">By examining the ARP request and reply. What is the IP and MAC address of the server for the </w:t>
+      </w:r>
+      <w:proofErr w:type="gramStart"/>
+      <w:r>
+        <w:rPr>
+          <w:b/>
+        </w:rPr>
+        <w:t>host:</w:t>
+      </w:r>
+      <w:proofErr w:type="gramEnd"/>
+    </w:p>
+    <w:p>
+      <w:pPr>
+        <w:pBdr>
+          <w:top w:val="single" w:sz="4" w:space="1" w:color="auto"/>
+          <w:left w:val="single" w:sz="4" w:space="4" w:color="auto"/>
+          <w:bottom w:val="single" w:sz="4" w:space="1" w:color="auto"/>
+          <w:right w:val="single" w:sz="4" w:space="4" w:color="auto"/>
+        </w:pBdr>
+        <w:rPr>
+          <w:b/>
+        </w:rPr>
+      </w:pPr>
+    </w:p>
+    <w:p>
+      <w:pPr>
+        <w:pBdr>
+          <w:top w:val="single" w:sz="4" w:space="1" w:color="auto"/>
+          <w:left w:val="single" w:sz="4" w:space="4" w:color="auto"/>
+          <w:bottom w:val="single" w:sz="4" w:space="1" w:color="auto"/>
+          <w:right w:val="single" w:sz="4" w:space="4" w:color="auto"/>
+        </w:pBdr>
+        <w:rPr>
+          <w:b/>
+        </w:rPr>
+      </w:pPr>
+      <w:r>
+        <w:rPr>
+          <w:b/>
+        </w:rPr>
+        <w:t xml:space="preserve">Why does the host not go through a </w:t>
+      </w:r>
+      <w:proofErr w:type="gramStart"/>
+      <w:r>
+        <w:rPr>
+          <w:b/>
+        </w:rPr>
+        <w:t>gateway:</w:t>
+      </w:r>
+      <w:proofErr w:type="gramEnd"/>
     </w:p>
     <w:p>
       <w:pPr>
@@ -4542,15 +5302,29 @@
         </w:rPr>
         <w:t>.</w:t>
       </w:r>
-      <w:fldSimple w:instr=" SEQ Tutorialsl2 \* MERGEFORMAT  \* MERGEFORMAT ">
-        <w:r>
-          <w:rPr>
-            <w:b/>
-            <w:noProof/>
-          </w:rPr>
-          <w:t>11</w:t>
-        </w:r>
-      </w:fldSimple>
+      <w:r>
+        <w:fldChar w:fldCharType="begin"/>
+      </w:r>
+      <w:r>
+        <w:instrText xml:space="preserve"> SEQ Tutorialsl2 \* MERGEFORMAT  \* MERGEFORMAT </w:instrText>
+      </w:r>
+      <w:r>
+        <w:fldChar w:fldCharType="separate"/>
+      </w:r>
+      <w:r>
+        <w:rPr>
+          <w:b/>
+          <w:noProof/>
+        </w:rPr>
+        <w:t>11</w:t>
+      </w:r>
+      <w:r>
+        <w:rPr>
+          <w:b/>
+          <w:noProof/>
+        </w:rPr>
+        <w:fldChar w:fldCharType="end"/>
+      </w:r>
       <w:r>
         <w:rPr>
           <w:b/>
@@ -4650,8 +5424,16 @@
         <w:rPr>
           <w:b/>
         </w:rPr>
-        <w:t>By examining the ARP request and reply. What is the IP and MAC address of the gateway for the host:</w:t>
-      </w:r>
+        <w:t xml:space="preserve">By examining the ARP request and reply. What is the IP and MAC address of the gateway for the </w:t>
+      </w:r>
+      <w:proofErr w:type="gramStart"/>
+      <w:r>
+        <w:rPr>
+          <w:b/>
+        </w:rPr>
+        <w:t>host:</w:t>
+      </w:r>
+      <w:proofErr w:type="gramEnd"/>
     </w:p>
     <w:p>
       <w:pPr>
@@ -4737,15 +5519,29 @@
         </w:rPr>
         <w:t>.</w:t>
       </w:r>
-      <w:fldSimple w:instr=" SEQ Tutorialsl2 \* MERGEFORMAT  \* MERGEFORMAT ">
-        <w:r>
-          <w:rPr>
-            <w:b/>
-            <w:noProof/>
-          </w:rPr>
-          <w:t>12</w:t>
-        </w:r>
-      </w:fldSimple>
+      <w:r>
+        <w:fldChar w:fldCharType="begin"/>
+      </w:r>
+      <w:r>
+        <w:instrText xml:space="preserve"> SEQ Tutorialsl2 \* MERGEFORMAT  \* MERGEFORMAT </w:instrText>
+      </w:r>
+      <w:r>
+        <w:fldChar w:fldCharType="separate"/>
+      </w:r>
+      <w:r>
+        <w:rPr>
+          <w:b/>
+          <w:noProof/>
+        </w:rPr>
+        <w:t>12</w:t>
+      </w:r>
+      <w:r>
+        <w:rPr>
+          <w:b/>
+          <w:noProof/>
+        </w:rPr>
+        <w:fldChar w:fldCharType="end"/>
+      </w:r>
       <w:r>
         <w:rPr>
           <w:b/>
@@ -4980,15 +5776,29 @@
         </w:rPr>
         <w:t>.</w:t>
       </w:r>
-      <w:fldSimple w:instr=" SEQ Tutorialsl2 \* MERGEFORMAT  \* MERGEFORMAT ">
-        <w:r>
-          <w:rPr>
-            <w:b/>
-            <w:noProof/>
-          </w:rPr>
-          <w:t>13</w:t>
-        </w:r>
-      </w:fldSimple>
+      <w:r>
+        <w:fldChar w:fldCharType="begin"/>
+      </w:r>
+      <w:r>
+        <w:instrText xml:space="preserve"> SEQ Tutorialsl2 \* MERGEFORMAT  \* MERGEFORMAT </w:instrText>
+      </w:r>
+      <w:r>
+        <w:fldChar w:fldCharType="separate"/>
+      </w:r>
+      <w:r>
+        <w:rPr>
+          <w:b/>
+          <w:noProof/>
+        </w:rPr>
+        <w:t>13</w:t>
+      </w:r>
+      <w:r>
+        <w:rPr>
+          <w:b/>
+          <w:noProof/>
+        </w:rPr>
+        <w:fldChar w:fldCharType="end"/>
+      </w:r>
       <w:r>
         <w:rPr>
           <w:b/>
@@ -5028,6 +5838,7 @@
       <w:r>
         <w:t xml:space="preserve">. Next go to </w:t>
       </w:r>
+      <w:proofErr w:type="gramStart"/>
       <w:r>
         <w:rPr>
           <w:b/>
@@ -5035,35 +5846,47 @@
         <w:t>intel.com</w:t>
       </w:r>
       <w:r>
-        <w:t>, and access the page. Stop the network capture, and then from your network traffic, determine:</w:t>
-      </w:r>
-    </w:p>
-    <w:p>
-      <w:pPr>
-        <w:tabs>
-          <w:tab w:val="clear" w:pos="357"/>
-        </w:tabs>
-        <w:ind w:left="567" w:hanging="567"/>
-      </w:pPr>
-    </w:p>
-    <w:p>
-      <w:pPr>
-        <w:pBdr>
-          <w:top w:val="single" w:sz="4" w:space="1" w:color="auto"/>
-          <w:left w:val="single" w:sz="4" w:space="4" w:color="auto"/>
-          <w:bottom w:val="single" w:sz="4" w:space="1" w:color="auto"/>
-          <w:right w:val="single" w:sz="4" w:space="4" w:color="auto"/>
-        </w:pBdr>
-        <w:rPr>
-          <w:b/>
-        </w:rPr>
-      </w:pPr>
-      <w:r>
-        <w:rPr>
-          <w:b/>
-        </w:rPr>
-        <w:t>By examining the ARP request and reply. What is the IP and MAC address of the gateway for your host:</w:t>
-      </w:r>
+        <w:t>, and</w:t>
+      </w:r>
+      <w:proofErr w:type="gramEnd"/>
+      <w:r>
+        <w:t xml:space="preserve"> access the page. Stop the network capture, and then from your network traffic, determine:</w:t>
+      </w:r>
+    </w:p>
+    <w:p>
+      <w:pPr>
+        <w:tabs>
+          <w:tab w:val="clear" w:pos="357"/>
+        </w:tabs>
+        <w:ind w:left="567" w:hanging="567"/>
+      </w:pPr>
+    </w:p>
+    <w:p>
+      <w:pPr>
+        <w:pBdr>
+          <w:top w:val="single" w:sz="4" w:space="1" w:color="auto"/>
+          <w:left w:val="single" w:sz="4" w:space="4" w:color="auto"/>
+          <w:bottom w:val="single" w:sz="4" w:space="1" w:color="auto"/>
+          <w:right w:val="single" w:sz="4" w:space="4" w:color="auto"/>
+        </w:pBdr>
+        <w:rPr>
+          <w:b/>
+        </w:rPr>
+      </w:pPr>
+      <w:r>
+        <w:rPr>
+          <w:b/>
+        </w:rPr>
+        <w:t xml:space="preserve">By examining the ARP request and reply. What is the IP and MAC address of the gateway for your </w:t>
+      </w:r>
+      <w:proofErr w:type="gramStart"/>
+      <w:r>
+        <w:rPr>
+          <w:b/>
+        </w:rPr>
+        <w:t>host:</w:t>
+      </w:r>
+      <w:proofErr w:type="gramEnd"/>
     </w:p>
     <w:p>
       <w:pPr>
@@ -5108,15 +5931,32 @@
         </w:rPr>
         <w:t>.</w:t>
       </w:r>
-      <w:fldSimple w:instr=" SEQ Tutorialsl2 \* MERGEFORMAT  \* MERGEFORMAT ">
-        <w:r>
-          <w:rPr>
-            <w:b/>
-            <w:noProof/>
-          </w:rPr>
-          <w:t>14</w:t>
-        </w:r>
-      </w:fldSimple>
+      <w:r>
+        <w:fldChar w:fldCharType="begin"/>
+      </w:r>
+      <w:r>
+        <w:instrText xml:space="preserve"> SEQ Tutorialsl2 \* MERGEF</w:instrText>
+      </w:r>
+      <w:r>
+        <w:instrText xml:space="preserve">ORMAT  \* MERGEFORMAT </w:instrText>
+      </w:r>
+      <w:r>
+        <w:fldChar w:fldCharType="separate"/>
+      </w:r>
+      <w:r>
+        <w:rPr>
+          <w:b/>
+          <w:noProof/>
+        </w:rPr>
+        <w:t>14</w:t>
+      </w:r>
+      <w:r>
+        <w:rPr>
+          <w:b/>
+          <w:noProof/>
+        </w:rPr>
+        <w:fldChar w:fldCharType="end"/>
+      </w:r>
       <w:r>
         <w:rPr>
           <w:b/>
@@ -5156,8 +5996,13 @@
         </w:rPr>
         <w:t xml:space="preserve">Determine you ARP cache, by running </w:t>
       </w:r>
-      <w:r>
-        <w:t>arp –a</w:t>
+      <w:proofErr w:type="spellStart"/>
+      <w:r>
+        <w:t>arp</w:t>
+      </w:r>
+      <w:proofErr w:type="spellEnd"/>
+      <w:r>
+        <w:t xml:space="preserve"> –a</w:t>
       </w:r>
       <w:r>
         <w:rPr>
@@ -5227,7 +6072,21 @@
         <w:rPr>
           <w:b/>
         </w:rPr>
-        <w:t>Now add the address as a static route, using the command in the form: arp –s 1.2.3.4 00-11-22-33-44-55-66. Re-examine your ARP cache. How has it changed:</w:t>
+        <w:t xml:space="preserve">Now add the address as a static route, using the command in the form: </w:t>
+      </w:r>
+      <w:proofErr w:type="spellStart"/>
+      <w:r>
+        <w:rPr>
+          <w:b/>
+        </w:rPr>
+        <w:t>arp</w:t>
+      </w:r>
+      <w:proofErr w:type="spellEnd"/>
+      <w:r>
+        <w:rPr>
+          <w:b/>
+        </w:rPr>
+        <w:t xml:space="preserve"> –s 1.2.3.4 00-11-22-33-44-55-66. Re-examine your ARP cache. How has it changed:</w:t>
       </w:r>
     </w:p>
     <w:p>
@@ -5341,15 +6200,29 @@
         </w:rPr>
         <w:t>.</w:t>
       </w:r>
-      <w:fldSimple w:instr=" SEQ Tutorialsl2 \* MERGEFORMAT  \* MERGEFORMAT ">
-        <w:r>
-          <w:rPr>
-            <w:b/>
-            <w:noProof/>
-          </w:rPr>
-          <w:t>15</w:t>
-        </w:r>
-      </w:fldSimple>
+      <w:r>
+        <w:fldChar w:fldCharType="begin"/>
+      </w:r>
+      <w:r>
+        <w:instrText xml:space="preserve"> SEQ Tutorialsl2 \* MERGEFORMAT  \* MERGEFORMAT </w:instrText>
+      </w:r>
+      <w:r>
+        <w:fldChar w:fldCharType="separate"/>
+      </w:r>
+      <w:r>
+        <w:rPr>
+          <w:b/>
+          <w:noProof/>
+        </w:rPr>
+        <w:t>15</w:t>
+      </w:r>
+      <w:r>
+        <w:rPr>
+          <w:b/>
+          <w:noProof/>
+        </w:rPr>
+        <w:fldChar w:fldCharType="end"/>
+      </w:r>
       <w:r>
         <w:rPr>
           <w:b/>
@@ -5380,6 +6253,7 @@
       <w:r>
         <w:t xml:space="preserve">. Next go to </w:t>
       </w:r>
+      <w:proofErr w:type="gramStart"/>
       <w:r>
         <w:rPr>
           <w:b/>
@@ -5387,35 +6261,47 @@
         <w:t>intel.com</w:t>
       </w:r>
       <w:r>
-        <w:t>, and access the page. Stop the network capture, and then from your network traffic, determine:</w:t>
-      </w:r>
-    </w:p>
-    <w:p>
-      <w:pPr>
-        <w:tabs>
-          <w:tab w:val="clear" w:pos="357"/>
-        </w:tabs>
-        <w:ind w:left="567" w:hanging="567"/>
-      </w:pPr>
-    </w:p>
-    <w:p>
-      <w:pPr>
-        <w:pBdr>
-          <w:top w:val="single" w:sz="4" w:space="1" w:color="auto"/>
-          <w:left w:val="single" w:sz="4" w:space="4" w:color="auto"/>
-          <w:bottom w:val="single" w:sz="4" w:space="1" w:color="auto"/>
-          <w:right w:val="single" w:sz="4" w:space="4" w:color="auto"/>
-        </w:pBdr>
-        <w:rPr>
-          <w:b/>
-        </w:rPr>
-      </w:pPr>
-      <w:r>
-        <w:rPr>
-          <w:b/>
-        </w:rPr>
-        <w:t>By examining the ARP request and reply. What is the IP and MAC address of the gateway for your host:</w:t>
-      </w:r>
+        <w:t>, and</w:t>
+      </w:r>
+      <w:proofErr w:type="gramEnd"/>
+      <w:r>
+        <w:t xml:space="preserve"> access the page. Stop the network capture, and then from your network traffic, determine:</w:t>
+      </w:r>
+    </w:p>
+    <w:p>
+      <w:pPr>
+        <w:tabs>
+          <w:tab w:val="clear" w:pos="357"/>
+        </w:tabs>
+        <w:ind w:left="567" w:hanging="567"/>
+      </w:pPr>
+    </w:p>
+    <w:p>
+      <w:pPr>
+        <w:pBdr>
+          <w:top w:val="single" w:sz="4" w:space="1" w:color="auto"/>
+          <w:left w:val="single" w:sz="4" w:space="4" w:color="auto"/>
+          <w:bottom w:val="single" w:sz="4" w:space="1" w:color="auto"/>
+          <w:right w:val="single" w:sz="4" w:space="4" w:color="auto"/>
+        </w:pBdr>
+        <w:rPr>
+          <w:b/>
+        </w:rPr>
+      </w:pPr>
+      <w:r>
+        <w:rPr>
+          <w:b/>
+        </w:rPr>
+        <w:t xml:space="preserve">By examining the ARP request and reply. What is the IP and MAC address of the gateway for your </w:t>
+      </w:r>
+      <w:proofErr w:type="gramStart"/>
+      <w:r>
+        <w:rPr>
+          <w:b/>
+        </w:rPr>
+        <w:t>host:</w:t>
+      </w:r>
+      <w:proofErr w:type="gramEnd"/>
     </w:p>
     <w:p>
       <w:pPr>
@@ -5460,15 +6346,29 @@
         </w:rPr>
         <w:t>.</w:t>
       </w:r>
-      <w:fldSimple w:instr=" SEQ Tutorialsl2 \* MERGEFORMAT  \* MERGEFORMAT ">
-        <w:r>
-          <w:rPr>
-            <w:b/>
-            <w:noProof/>
-          </w:rPr>
-          <w:t>16</w:t>
-        </w:r>
-      </w:fldSimple>
+      <w:r>
+        <w:fldChar w:fldCharType="begin"/>
+      </w:r>
+      <w:r>
+        <w:instrText xml:space="preserve"> SEQ Tutorialsl2 \* MERGEFORMAT  \* MERGEFORMAT </w:instrText>
+      </w:r>
+      <w:r>
+        <w:fldChar w:fldCharType="separate"/>
+      </w:r>
+      <w:r>
+        <w:rPr>
+          <w:b/>
+          <w:noProof/>
+        </w:rPr>
+        <w:t>16</w:t>
+      </w:r>
+      <w:r>
+        <w:rPr>
+          <w:b/>
+          <w:noProof/>
+        </w:rPr>
+        <w:fldChar w:fldCharType="end"/>
+      </w:r>
       <w:r>
         <w:rPr>
           <w:b/>
@@ -5743,15 +6643,29 @@
         </w:rPr>
         <w:t>.</w:t>
       </w:r>
-      <w:fldSimple w:instr=" SEQ Tutorialsl2 \* MERGEFORMAT  \* MERGEFORMAT ">
-        <w:r>
-          <w:rPr>
-            <w:b/>
-            <w:noProof/>
-          </w:rPr>
-          <w:t>17</w:t>
-        </w:r>
-      </w:fldSimple>
+      <w:r>
+        <w:fldChar w:fldCharType="begin"/>
+      </w:r>
+      <w:r>
+        <w:instrText xml:space="preserve"> SEQ Tutorialsl2 \* MERGEFORMAT  \* MERGEFORMAT </w:instrText>
+      </w:r>
+      <w:r>
+        <w:fldChar w:fldCharType="separate"/>
+      </w:r>
+      <w:r>
+        <w:rPr>
+          <w:b/>
+          <w:noProof/>
+        </w:rPr>
+        <w:t>17</w:t>
+      </w:r>
+      <w:r>
+        <w:rPr>
+          <w:b/>
+          <w:noProof/>
+        </w:rPr>
+        <w:fldChar w:fldCharType="end"/>
+      </w:r>
       <w:r>
         <w:rPr>
           <w:b/>
@@ -5916,15 +6830,29 @@
         </w:rPr>
         <w:t>.</w:t>
       </w:r>
-      <w:fldSimple w:instr=" SEQ Tutorialsl2 \* MERGEFORMAT  \* MERGEFORMAT ">
-        <w:r>
-          <w:rPr>
-            <w:b/>
-            <w:noProof/>
-          </w:rPr>
-          <w:t>18</w:t>
-        </w:r>
-      </w:fldSimple>
+      <w:r>
+        <w:fldChar w:fldCharType="begin"/>
+      </w:r>
+      <w:r>
+        <w:instrText xml:space="preserve"> SEQ Tutorialsl2 \* MERGEFORMAT  \* MERGEFORMAT </w:instrText>
+      </w:r>
+      <w:r>
+        <w:fldChar w:fldCharType="separate"/>
+      </w:r>
+      <w:r>
+        <w:rPr>
+          <w:b/>
+          <w:noProof/>
+        </w:rPr>
+        <w:t>18</w:t>
+      </w:r>
+      <w:r>
+        <w:rPr>
+          <w:b/>
+          <w:noProof/>
+        </w:rPr>
+        <w:fldChar w:fldCharType="end"/>
+      </w:r>
       <w:r>
         <w:rPr>
           <w:b/>
@@ -6054,6 +6982,7 @@
         <w:ind w:left="574" w:hanging="574"/>
       </w:pPr>
       <w:r>
+        <w:lastRenderedPageBreak/>
         <w:t>Lab 7</w:t>
       </w:r>
       <w:r>
@@ -6197,15 +7126,29 @@
         </w:rPr>
         <w:t>.</w:t>
       </w:r>
-      <w:fldSimple w:instr=" SEQ Tutorialsl2 \* MERGEFORMAT  \* MERGEFORMAT ">
-        <w:r>
-          <w:rPr>
-            <w:b/>
-            <w:noProof/>
-          </w:rPr>
-          <w:t>19</w:t>
-        </w:r>
-      </w:fldSimple>
+      <w:r>
+        <w:fldChar w:fldCharType="begin"/>
+      </w:r>
+      <w:r>
+        <w:instrText xml:space="preserve"> SEQ Tutorialsl2 \* MERGEFORMAT  \* MERGEFORMAT </w:instrText>
+      </w:r>
+      <w:r>
+        <w:fldChar w:fldCharType="separate"/>
+      </w:r>
+      <w:r>
+        <w:rPr>
+          <w:b/>
+          <w:noProof/>
+        </w:rPr>
+        <w:t>19</w:t>
+      </w:r>
+      <w:r>
+        <w:rPr>
+          <w:b/>
+          <w:noProof/>
+        </w:rPr>
+        <w:fldChar w:fldCharType="end"/>
+      </w:r>
       <w:r>
         <w:rPr>
           <w:b/>
@@ -6498,8 +7441,16 @@
         <w:rPr>
           <w:b/>
         </w:rPr>
-        <w:t>What was the message, and what was the subject of the email:</w:t>
-      </w:r>
+        <w:t xml:space="preserve">What was the message, and what was the subject of the </w:t>
+      </w:r>
+      <w:proofErr w:type="gramStart"/>
+      <w:r>
+        <w:rPr>
+          <w:b/>
+        </w:rPr>
+        <w:t>email:</w:t>
+      </w:r>
+      <w:proofErr w:type="gramEnd"/>
     </w:p>
     <w:p>
       <w:pPr>
@@ -6585,15 +7536,29 @@
         </w:rPr>
         <w:t>.</w:t>
       </w:r>
-      <w:fldSimple w:instr=" SEQ Tutorialsl2 \* MERGEFORMAT  \* MERGEFORMAT ">
-        <w:r>
-          <w:rPr>
-            <w:b/>
-            <w:noProof/>
-          </w:rPr>
-          <w:t>20</w:t>
-        </w:r>
-      </w:fldSimple>
+      <w:r>
+        <w:fldChar w:fldCharType="begin"/>
+      </w:r>
+      <w:r>
+        <w:instrText xml:space="preserve"> SEQ Tutorialsl2 \* MERGEFORMAT  \* MERGEFORMAT </w:instrText>
+      </w:r>
+      <w:r>
+        <w:fldChar w:fldCharType="separate"/>
+      </w:r>
+      <w:r>
+        <w:rPr>
+          <w:b/>
+          <w:noProof/>
+        </w:rPr>
+        <w:t>20</w:t>
+      </w:r>
+      <w:r>
+        <w:rPr>
+          <w:b/>
+          <w:noProof/>
+        </w:rPr>
+        <w:fldChar w:fldCharType="end"/>
+      </w:r>
       <w:r>
         <w:rPr>
           <w:b/>
@@ -6806,8 +7771,17 @@
         <w:rPr>
           <w:b/>
         </w:rPr>
-        <w:t>How many email messages are in the Inbox:</w:t>
-      </w:r>
+        <w:lastRenderedPageBreak/>
+        <w:t xml:space="preserve">How many email messages are in the </w:t>
+      </w:r>
+      <w:proofErr w:type="gramStart"/>
+      <w:r>
+        <w:rPr>
+          <w:b/>
+        </w:rPr>
+        <w:t>Inbox:</w:t>
+      </w:r>
+      <w:proofErr w:type="gramEnd"/>
     </w:p>
     <w:p>
       <w:pPr>
@@ -7383,8 +8357,16 @@
         <w:rPr>
           <w:b/>
         </w:rPr>
-        <w:t>How many email messages are in the Inbox:</w:t>
-      </w:r>
+        <w:t xml:space="preserve">How many email messages are in the </w:t>
+      </w:r>
+      <w:proofErr w:type="gramStart"/>
+      <w:r>
+        <w:rPr>
+          <w:b/>
+        </w:rPr>
+        <w:t>Inbox:</w:t>
+      </w:r>
+      <w:proofErr w:type="gramEnd"/>
     </w:p>
     <w:p>
       <w:pPr>
@@ -7538,6 +8520,7 @@
         <w:rPr>
           <w:b/>
         </w:rPr>
+        <w:lastRenderedPageBreak/>
         <w:t xml:space="preserve">Outline the </w:t>
       </w:r>
       <w:r>
@@ -7690,7 +8673,23 @@
           <w:rFonts w:ascii="Courier New" w:hAnsi="Courier New" w:cs="Courier New"/>
           <w:b/>
         </w:rPr>
-        <w:t>telnet w.x.y.z 25</w:t>
+        <w:t xml:space="preserve">telnet </w:t>
+      </w:r>
+      <w:proofErr w:type="spellStart"/>
+      <w:r>
+        <w:rPr>
+          <w:rFonts w:ascii="Courier New" w:hAnsi="Courier New" w:cs="Courier New"/>
+          <w:b/>
+        </w:rPr>
+        <w:t>w.x.y.z</w:t>
+      </w:r>
+      <w:proofErr w:type="spellEnd"/>
+      <w:r>
+        <w:rPr>
+          <w:rFonts w:ascii="Courier New" w:hAnsi="Courier New" w:cs="Courier New"/>
+          <w:b/>
+        </w:rPr>
+        <w:t xml:space="preserve"> 25</w:t>
       </w:r>
     </w:p>
     <w:p>
@@ -7753,35 +8752,50 @@
           <w:rFonts w:ascii="Courier New" w:hAnsi="Courier New" w:cs="Courier New"/>
           <w:noProof/>
         </w:rPr>
-        <w:t>ready at</w:t>
-      </w:r>
+        <w:t xml:space="preserve">ready </w:t>
+      </w:r>
+      <w:proofErr w:type="gramStart"/>
       <w:r>
         <w:rPr>
           <w:rFonts w:ascii="Courier New" w:hAnsi="Courier New" w:cs="Courier New"/>
-        </w:rPr>
-        <w:t xml:space="preserve">  Sun,</w:t>
-      </w:r>
-    </w:p>
-    <w:p>
-      <w:pPr>
-        <w:pBdr>
-          <w:top w:val="single" w:sz="4" w:space="1" w:color="auto"/>
-          <w:left w:val="single" w:sz="4" w:space="4" w:color="auto"/>
-          <w:bottom w:val="single" w:sz="4" w:space="1" w:color="auto"/>
-          <w:right w:val="single" w:sz="4" w:space="4" w:color="auto"/>
-        </w:pBdr>
-        <w:tabs>
-          <w:tab w:val="clear" w:pos="357"/>
-        </w:tabs>
-        <w:ind w:left="567" w:hanging="567"/>
+          <w:noProof/>
+        </w:rPr>
+        <w:t>at</w:t>
+      </w:r>
+      <w:r>
         <w:rPr>
           <w:rFonts w:ascii="Courier New" w:hAnsi="Courier New" w:cs="Courier New"/>
         </w:rPr>
-      </w:pPr>
+        <w:t xml:space="preserve">  Sun</w:t>
+      </w:r>
+      <w:proofErr w:type="gramEnd"/>
       <w:r>
         <w:rPr>
           <w:rFonts w:ascii="Courier New" w:hAnsi="Courier New" w:cs="Courier New"/>
         </w:rPr>
+        <w:t>,</w:t>
+      </w:r>
+    </w:p>
+    <w:p>
+      <w:pPr>
+        <w:pBdr>
+          <w:top w:val="single" w:sz="4" w:space="1" w:color="auto"/>
+          <w:left w:val="single" w:sz="4" w:space="4" w:color="auto"/>
+          <w:bottom w:val="single" w:sz="4" w:space="1" w:color="auto"/>
+          <w:right w:val="single" w:sz="4" w:space="4" w:color="auto"/>
+        </w:pBdr>
+        <w:tabs>
+          <w:tab w:val="clear" w:pos="357"/>
+        </w:tabs>
+        <w:ind w:left="567" w:hanging="567"/>
+        <w:rPr>
+          <w:rFonts w:ascii="Courier New" w:hAnsi="Courier New" w:cs="Courier New"/>
+        </w:rPr>
+      </w:pPr>
+      <w:r>
+        <w:rPr>
+          <w:rFonts w:ascii="Courier New" w:hAnsi="Courier New" w:cs="Courier New"/>
+        </w:rPr>
         <w:t>0 Dec 2009 21:56:01 +0000</w:t>
       </w:r>
     </w:p>
@@ -7987,6 +9001,7 @@
         </w:rPr>
         <w:t>250 2.1.0 email@domain.com</w:t>
       </w:r>
+      <w:proofErr w:type="gramStart"/>
       <w:r>
         <w:rPr>
           <w:rFonts w:ascii="Courier New" w:hAnsi="Courier New" w:cs="Courier New"/>
@@ -7998,37 +9013,53 @@
         <w:rPr>
           <w:rFonts w:ascii="Courier New" w:hAnsi="Courier New" w:cs="Courier New"/>
         </w:rPr>
-        <w:t>Sender OK</w:t>
-      </w:r>
-    </w:p>
-    <w:p>
-      <w:pPr>
-        <w:pBdr>
-          <w:top w:val="single" w:sz="4" w:space="1" w:color="auto"/>
-          <w:left w:val="single" w:sz="4" w:space="4" w:color="auto"/>
-          <w:bottom w:val="single" w:sz="4" w:space="1" w:color="auto"/>
-          <w:right w:val="single" w:sz="4" w:space="4" w:color="auto"/>
-        </w:pBdr>
-        <w:tabs>
-          <w:tab w:val="clear" w:pos="357"/>
-        </w:tabs>
-        <w:ind w:left="567" w:hanging="567"/>
+        <w:t>Sender</w:t>
+      </w:r>
+      <w:proofErr w:type="gramEnd"/>
+      <w:r>
         <w:rPr>
           <w:rFonts w:ascii="Courier New" w:hAnsi="Courier New" w:cs="Courier New"/>
-          <w:b/>
-        </w:rPr>
-      </w:pPr>
-      <w:r>
+        </w:rPr>
+        <w:t xml:space="preserve"> OK</w:t>
+      </w:r>
+    </w:p>
+    <w:p>
+      <w:pPr>
+        <w:pBdr>
+          <w:top w:val="single" w:sz="4" w:space="1" w:color="auto"/>
+          <w:left w:val="single" w:sz="4" w:space="4" w:color="auto"/>
+          <w:bottom w:val="single" w:sz="4" w:space="1" w:color="auto"/>
+          <w:right w:val="single" w:sz="4" w:space="4" w:color="auto"/>
+        </w:pBdr>
+        <w:tabs>
+          <w:tab w:val="clear" w:pos="357"/>
+        </w:tabs>
+        <w:ind w:left="567" w:hanging="567"/>
         <w:rPr>
           <w:rFonts w:ascii="Courier New" w:hAnsi="Courier New" w:cs="Courier New"/>
           <w:b/>
         </w:rPr>
-        <w:t xml:space="preserve">rcpt </w:t>
-      </w:r>
+      </w:pPr>
+      <w:proofErr w:type="spellStart"/>
       <w:r>
         <w:rPr>
           <w:rFonts w:ascii="Courier New" w:hAnsi="Courier New" w:cs="Courier New"/>
           <w:b/>
+        </w:rPr>
+        <w:t>rcpt</w:t>
+      </w:r>
+      <w:proofErr w:type="spellEnd"/>
+      <w:r>
+        <w:rPr>
+          <w:rFonts w:ascii="Courier New" w:hAnsi="Courier New" w:cs="Courier New"/>
+          <w:b/>
+        </w:rPr>
+        <w:t xml:space="preserve"> </w:t>
+      </w:r>
+      <w:r>
+        <w:rPr>
+          <w:rFonts w:ascii="Courier New" w:hAnsi="Courier New" w:cs="Courier New"/>
+          <w:b/>
           <w:noProof/>
         </w:rPr>
         <w:t>to:</w:t>
@@ -8109,7 +9140,21 @@
         <w:rPr>
           <w:rFonts w:ascii="Courier New" w:hAnsi="Courier New" w:cs="Courier New"/>
         </w:rPr>
-        <w:t>354 Start mail input; end with &lt;CRLF&gt;.&lt;CRLF&gt;</w:t>
+        <w:t>354 Start mail input; end with &lt;CRLF</w:t>
+      </w:r>
+      <w:proofErr w:type="gramStart"/>
+      <w:r>
+        <w:rPr>
+          <w:rFonts w:ascii="Courier New" w:hAnsi="Courier New" w:cs="Courier New"/>
+        </w:rPr>
+        <w:t>&gt;.&lt;</w:t>
+      </w:r>
+      <w:proofErr w:type="gramEnd"/>
+      <w:r>
+        <w:rPr>
+          <w:rFonts w:ascii="Courier New" w:hAnsi="Courier New" w:cs="Courier New"/>
+        </w:rPr>
+        <w:t>CRLF&gt;</w:t>
       </w:r>
     </w:p>
     <w:p>
@@ -8211,7 +9256,25 @@
           <w:b/>
           <w:lang w:eastAsia="en-GB"/>
         </w:rPr>
-        <w:t>To: Alice &lt;alice@ test.org &gt;</w:t>
+        <w:t>To: Alice &lt;</w:t>
+      </w:r>
+      <w:proofErr w:type="spellStart"/>
+      <w:r>
+        <w:rPr>
+          <w:rFonts w:ascii="Courier New" w:hAnsi="Courier New" w:cs="Courier New"/>
+          <w:b/>
+          <w:lang w:eastAsia="en-GB"/>
+        </w:rPr>
+        <w:t>alice</w:t>
+      </w:r>
+      <w:proofErr w:type="spellEnd"/>
+      <w:r>
+        <w:rPr>
+          <w:rFonts w:ascii="Courier New" w:hAnsi="Courier New" w:cs="Courier New"/>
+          <w:b/>
+          <w:lang w:eastAsia="en-GB"/>
+        </w:rPr>
+        <w:t>@ test.org &gt;</w:t>
       </w:r>
     </w:p>
     <w:p>
@@ -8723,6 +9786,7 @@
         <w:ind w:left="574" w:hanging="574"/>
       </w:pPr>
       <w:r>
+        <w:lastRenderedPageBreak/>
         <w:t>Lab 7</w:t>
       </w:r>
       <w:r>
@@ -8866,29 +9930,15 @@
         </w:rPr>
         <w:t>.</w:t>
       </w:r>
-      <w:r>
-        <w:fldChar w:fldCharType="begin"/>
-      </w:r>
-      <w:r>
-        <w:instrText xml:space="preserve"> SEQ Tutorialsl2 \* MERGEFORMAT  \* MERGEFORMAT </w:instrText>
-      </w:r>
-      <w:r>
-        <w:fldChar w:fldCharType="separate"/>
-      </w:r>
-      <w:r>
-        <w:rPr>
-          <w:b/>
-          <w:noProof/>
-        </w:rPr>
-        <w:t>21</w:t>
-      </w:r>
-      <w:r>
-        <w:rPr>
-          <w:b/>
-          <w:noProof/>
-        </w:rPr>
-        <w:fldChar w:fldCharType="end"/>
-      </w:r>
+      <w:fldSimple w:instr=" SEQ Tutorialsl2 \* MERGEFORMAT  \* MERGEFORMAT ">
+        <w:r>
+          <w:rPr>
+            <w:b/>
+            <w:noProof/>
+          </w:rPr>
+          <w:t>21</w:t>
+        </w:r>
+      </w:fldSimple>
       <w:r>
         <w:rPr>
           <w:b/>
@@ -9210,29 +10260,15 @@
         </w:rPr>
         <w:t>.</w:t>
       </w:r>
-      <w:r>
-        <w:fldChar w:fldCharType="begin"/>
-      </w:r>
-      <w:r>
-        <w:instrText xml:space="preserve"> SEQ Tutorialsl2 \* MERGEFORMAT  \* MERGEFORMAT </w:instrText>
-      </w:r>
-      <w:r>
-        <w:fldChar w:fldCharType="separate"/>
-      </w:r>
-      <w:r>
-        <w:rPr>
-          <w:b/>
-          <w:noProof/>
-        </w:rPr>
-        <w:t>22</w:t>
-      </w:r>
-      <w:r>
-        <w:rPr>
-          <w:b/>
-          <w:noProof/>
-        </w:rPr>
-        <w:fldChar w:fldCharType="end"/>
-      </w:r>
+      <w:fldSimple w:instr=" SEQ Tutorialsl2 \* MERGEFORMAT  \* MERGEFORMAT ">
+        <w:r>
+          <w:rPr>
+            <w:b/>
+            <w:noProof/>
+          </w:rPr>
+          <w:t>22</w:t>
+        </w:r>
+      </w:fldSimple>
       <w:r>
         <w:rPr>
           <w:b/>
@@ -10128,7 +11164,7 @@
 </file>
 
 <file path=word/endnotes.xml><?xml version="1.0" encoding="utf-8"?>
-<w:endnotes xmlns:wpc="http://schemas.microsoft.com/office/word/2010/wordprocessingCanvas" xmlns:cx="http://schemas.microsoft.com/office/drawing/2014/chartex" xmlns:mc="http://schemas.openxmlformats.org/markup-compatibility/2006" xmlns:o="urn:schemas-microsoft-com:office:office" xmlns:r="http://schemas.openxmlformats.org/officeDocument/2006/relationships" xmlns:m="http://schemas.openxmlformats.org/officeDocument/2006/math" xmlns:v="urn:schemas-microsoft-com:vml" xmlns:wp14="http://schemas.microsoft.com/office/word/2010/wordprocessingDrawing" xmlns:wp="http://schemas.openxmlformats.org/drawingml/2006/wordprocessingDrawing" xmlns:w10="urn:schemas-microsoft-com:office:word" xmlns:w="http://schemas.openxmlformats.org/wordprocessingml/2006/main" xmlns:w14="http://schemas.microsoft.com/office/word/2010/wordml" xmlns:w15="http://schemas.microsoft.com/office/word/2012/wordml" xmlns:w16se="http://schemas.microsoft.com/office/word/2015/wordml/symex" xmlns:wpg="http://schemas.microsoft.com/office/word/2010/wordprocessingGroup" xmlns:wpi="http://schemas.microsoft.com/office/word/2010/wordprocessingInk" xmlns:wne="http://schemas.microsoft.com/office/word/2006/wordml" xmlns:wps="http://schemas.microsoft.com/office/word/2010/wordprocessingShape" mc:Ignorable="w14 w15 w16se wp14">
+<w:endnotes xmlns:wpc="http://schemas.microsoft.com/office/word/2010/wordprocessingCanvas" xmlns:cx="http://schemas.microsoft.com/office/drawing/2014/chartex" xmlns:cx1="http://schemas.microsoft.com/office/drawing/2015/9/8/chartex" xmlns:cx2="http://schemas.microsoft.com/office/drawing/2015/10/21/chartex" xmlns:cx3="http://schemas.microsoft.com/office/drawing/2016/5/9/chartex" xmlns:cx4="http://schemas.microsoft.com/office/drawing/2016/5/10/chartex" xmlns:cx5="http://schemas.microsoft.com/office/drawing/2016/5/11/chartex" xmlns:cx6="http://schemas.microsoft.com/office/drawing/2016/5/12/chartex" xmlns:cx7="http://schemas.microsoft.com/office/drawing/2016/5/13/chartex" xmlns:cx8="http://schemas.microsoft.com/office/drawing/2016/5/14/chartex" xmlns:mc="http://schemas.openxmlformats.org/markup-compatibility/2006" xmlns:aink="http://schemas.microsoft.com/office/drawing/2016/ink" xmlns:am3d="http://schemas.microsoft.com/office/drawing/2017/model3d" xmlns:o="urn:schemas-microsoft-com:office:office" xmlns:r="http://schemas.openxmlformats.org/officeDocument/2006/relationships" xmlns:m="http://schemas.openxmlformats.org/officeDocument/2006/math" xmlns:v="urn:schemas-microsoft-com:vml" xmlns:wp14="http://schemas.microsoft.com/office/word/2010/wordprocessingDrawing" xmlns:wp="http://schemas.openxmlformats.org/drawingml/2006/wordprocessingDrawing" xmlns:w10="urn:schemas-microsoft-com:office:word" xmlns:w="http://schemas.openxmlformats.org/wordprocessingml/2006/main" xmlns:w14="http://schemas.microsoft.com/office/word/2010/wordml" xmlns:w15="http://schemas.microsoft.com/office/word/2012/wordml" xmlns:w16cid="http://schemas.microsoft.com/office/word/2016/wordml/cid" xmlns:w16se="http://schemas.microsoft.com/office/word/2015/wordml/symex" xmlns:wpg="http://schemas.microsoft.com/office/word/2010/wordprocessingGroup" xmlns:wpi="http://schemas.microsoft.com/office/word/2010/wordprocessingInk" xmlns:wne="http://schemas.microsoft.com/office/word/2006/wordml" xmlns:wps="http://schemas.microsoft.com/office/word/2010/wordprocessingShape" mc:Ignorable="w14 w15 w16se w16cid wp14">
   <w:endnote w:type="separator" w:id="-1">
     <w:p>
       <w:pPr>
@@ -10153,7 +11189,7 @@
 </file>
 
 <file path=word/footer1.xml><?xml version="1.0" encoding="utf-8"?>
-<w:ftr xmlns:wpc="http://schemas.microsoft.com/office/word/2010/wordprocessingCanvas" xmlns:cx="http://schemas.microsoft.com/office/drawing/2014/chartex" xmlns:mc="http://schemas.openxmlformats.org/markup-compatibility/2006" xmlns:o="urn:schemas-microsoft-com:office:office" xmlns:r="http://schemas.openxmlformats.org/officeDocument/2006/relationships" xmlns:m="http://schemas.openxmlformats.org/officeDocument/2006/math" xmlns:v="urn:schemas-microsoft-com:vml" xmlns:wp14="http://schemas.microsoft.com/office/word/2010/wordprocessingDrawing" xmlns:wp="http://schemas.openxmlformats.org/drawingml/2006/wordprocessingDrawing" xmlns:w10="urn:schemas-microsoft-com:office:word" xmlns:w="http://schemas.openxmlformats.org/wordprocessingml/2006/main" xmlns:w14="http://schemas.microsoft.com/office/word/2010/wordml" xmlns:w15="http://schemas.microsoft.com/office/word/2012/wordml" xmlns:w16se="http://schemas.microsoft.com/office/word/2015/wordml/symex" xmlns:wpg="http://schemas.microsoft.com/office/word/2010/wordprocessingGroup" xmlns:wpi="http://schemas.microsoft.com/office/word/2010/wordprocessingInk" xmlns:wne="http://schemas.microsoft.com/office/word/2006/wordml" xmlns:wps="http://schemas.microsoft.com/office/word/2010/wordprocessingShape" mc:Ignorable="w14 w15 w16se wp14">
+<w:ftr xmlns:wpc="http://schemas.microsoft.com/office/word/2010/wordprocessingCanvas" xmlns:cx="http://schemas.microsoft.com/office/drawing/2014/chartex" xmlns:cx1="http://schemas.microsoft.com/office/drawing/2015/9/8/chartex" xmlns:cx2="http://schemas.microsoft.com/office/drawing/2015/10/21/chartex" xmlns:cx3="http://schemas.microsoft.com/office/drawing/2016/5/9/chartex" xmlns:cx4="http://schemas.microsoft.com/office/drawing/2016/5/10/chartex" xmlns:cx5="http://schemas.microsoft.com/office/drawing/2016/5/11/chartex" xmlns:cx6="http://schemas.microsoft.com/office/drawing/2016/5/12/chartex" xmlns:cx7="http://schemas.microsoft.com/office/drawing/2016/5/13/chartex" xmlns:cx8="http://schemas.microsoft.com/office/drawing/2016/5/14/chartex" xmlns:mc="http://schemas.openxmlformats.org/markup-compatibility/2006" xmlns:aink="http://schemas.microsoft.com/office/drawing/2016/ink" xmlns:am3d="http://schemas.microsoft.com/office/drawing/2017/model3d" xmlns:o="urn:schemas-microsoft-com:office:office" xmlns:r="http://schemas.openxmlformats.org/officeDocument/2006/relationships" xmlns:m="http://schemas.openxmlformats.org/officeDocument/2006/math" xmlns:v="urn:schemas-microsoft-com:vml" xmlns:wp14="http://schemas.microsoft.com/office/word/2010/wordprocessingDrawing" xmlns:wp="http://schemas.openxmlformats.org/drawingml/2006/wordprocessingDrawing" xmlns:w10="urn:schemas-microsoft-com:office:word" xmlns:w="http://schemas.openxmlformats.org/wordprocessingml/2006/main" xmlns:w14="http://schemas.microsoft.com/office/word/2010/wordml" xmlns:w15="http://schemas.microsoft.com/office/word/2012/wordml" xmlns:w16cid="http://schemas.microsoft.com/office/word/2016/wordml/cid" xmlns:w16se="http://schemas.microsoft.com/office/word/2015/wordml/symex" xmlns:wpg="http://schemas.microsoft.com/office/word/2010/wordprocessingGroup" xmlns:wpi="http://schemas.microsoft.com/office/word/2010/wordprocessingInk" xmlns:wne="http://schemas.microsoft.com/office/word/2006/wordml" xmlns:wps="http://schemas.microsoft.com/office/word/2010/wordprocessingShape" mc:Ignorable="w14 w15 w16se w16cid wp14">
   <w:p>
     <w:pPr>
       <w:pStyle w:val="Footer"/>
@@ -10247,7 +11283,7 @@
 </file>
 
 <file path=word/footnotes.xml><?xml version="1.0" encoding="utf-8"?>
-<w:footnotes xmlns:wpc="http://schemas.microsoft.com/office/word/2010/wordprocessingCanvas" xmlns:cx="http://schemas.microsoft.com/office/drawing/2014/chartex" xmlns:mc="http://schemas.openxmlformats.org/markup-compatibility/2006" xmlns:o="urn:schemas-microsoft-com:office:office" xmlns:r="http://schemas.openxmlformats.org/officeDocument/2006/relationships" xmlns:m="http://schemas.openxmlformats.org/officeDocument/2006/math" xmlns:v="urn:schemas-microsoft-com:vml" xmlns:wp14="http://schemas.microsoft.com/office/word/2010/wordprocessingDrawing" xmlns:wp="http://schemas.openxmlformats.org/drawingml/2006/wordprocessingDrawing" xmlns:w10="urn:schemas-microsoft-com:office:word" xmlns:w="http://schemas.openxmlformats.org/wordprocessingml/2006/main" xmlns:w14="http://schemas.microsoft.com/office/word/2010/wordml" xmlns:w15="http://schemas.microsoft.com/office/word/2012/wordml" xmlns:w16se="http://schemas.microsoft.com/office/word/2015/wordml/symex" xmlns:wpg="http://schemas.microsoft.com/office/word/2010/wordprocessingGroup" xmlns:wpi="http://schemas.microsoft.com/office/word/2010/wordprocessingInk" xmlns:wne="http://schemas.microsoft.com/office/word/2006/wordml" xmlns:wps="http://schemas.microsoft.com/office/word/2010/wordprocessingShape" mc:Ignorable="w14 w15 w16se wp14">
+<w:footnotes xmlns:wpc="http://schemas.microsoft.com/office/word/2010/wordprocessingCanvas" xmlns:cx="http://schemas.microsoft.com/office/drawing/2014/chartex" xmlns:cx1="http://schemas.microsoft.com/office/drawing/2015/9/8/chartex" xmlns:cx2="http://schemas.microsoft.com/office/drawing/2015/10/21/chartex" xmlns:cx3="http://schemas.microsoft.com/office/drawing/2016/5/9/chartex" xmlns:cx4="http://schemas.microsoft.com/office/drawing/2016/5/10/chartex" xmlns:cx5="http://schemas.microsoft.com/office/drawing/2016/5/11/chartex" xmlns:cx6="http://schemas.microsoft.com/office/drawing/2016/5/12/chartex" xmlns:cx7="http://schemas.microsoft.com/office/drawing/2016/5/13/chartex" xmlns:cx8="http://schemas.microsoft.com/office/drawing/2016/5/14/chartex" xmlns:mc="http://schemas.openxmlformats.org/markup-compatibility/2006" xmlns:aink="http://schemas.microsoft.com/office/drawing/2016/ink" xmlns:am3d="http://schemas.microsoft.com/office/drawing/2017/model3d" xmlns:o="urn:schemas-microsoft-com:office:office" xmlns:r="http://schemas.openxmlformats.org/officeDocument/2006/relationships" xmlns:m="http://schemas.openxmlformats.org/officeDocument/2006/math" xmlns:v="urn:schemas-microsoft-com:vml" xmlns:wp14="http://schemas.microsoft.com/office/word/2010/wordprocessingDrawing" xmlns:wp="http://schemas.openxmlformats.org/drawingml/2006/wordprocessingDrawing" xmlns:w10="urn:schemas-microsoft-com:office:word" xmlns:w="http://schemas.openxmlformats.org/wordprocessingml/2006/main" xmlns:w14="http://schemas.microsoft.com/office/word/2010/wordml" xmlns:w15="http://schemas.microsoft.com/office/word/2012/wordml" xmlns:w16cid="http://schemas.microsoft.com/office/word/2016/wordml/cid" xmlns:w16se="http://schemas.microsoft.com/office/word/2015/wordml/symex" xmlns:wpg="http://schemas.microsoft.com/office/word/2010/wordprocessingGroup" xmlns:wpi="http://schemas.microsoft.com/office/word/2010/wordprocessingInk" xmlns:wne="http://schemas.microsoft.com/office/word/2006/wordml" xmlns:wps="http://schemas.microsoft.com/office/word/2010/wordprocessingShape" mc:Ignorable="w14 w15 w16se w16cid wp14">
   <w:footnote w:type="separator" w:id="-1">
     <w:p>
       <w:pPr>
@@ -10272,7 +11308,7 @@
 </file>
 
 <file path=word/numbering.xml><?xml version="1.0" encoding="utf-8"?>
-<w:numbering xmlns:wpc="http://schemas.microsoft.com/office/word/2010/wordprocessingCanvas" xmlns:cx="http://schemas.microsoft.com/office/drawing/2014/chartex" xmlns:mc="http://schemas.openxmlformats.org/markup-compatibility/2006" xmlns:o="urn:schemas-microsoft-com:office:office" xmlns:r="http://schemas.openxmlformats.org/officeDocument/2006/relationships" xmlns:m="http://schemas.openxmlformats.org/officeDocument/2006/math" xmlns:v="urn:schemas-microsoft-com:vml" xmlns:wp14="http://schemas.microsoft.com/office/word/2010/wordprocessingDrawing" xmlns:wp="http://schemas.openxmlformats.org/drawingml/2006/wordprocessingDrawing" xmlns:w10="urn:schemas-microsoft-com:office:word" xmlns:w="http://schemas.openxmlformats.org/wordprocessingml/2006/main" xmlns:w14="http://schemas.microsoft.com/office/word/2010/wordml" xmlns:w15="http://schemas.microsoft.com/office/word/2012/wordml" xmlns:w16se="http://schemas.microsoft.com/office/word/2015/wordml/symex" xmlns:wpg="http://schemas.microsoft.com/office/word/2010/wordprocessingGroup" xmlns:wpi="http://schemas.microsoft.com/office/word/2010/wordprocessingInk" xmlns:wne="http://schemas.microsoft.com/office/word/2006/wordml" xmlns:wps="http://schemas.microsoft.com/office/word/2010/wordprocessingShape" mc:Ignorable="w14 w15 w16se wp14">
+<w:numbering xmlns:wpc="http://schemas.microsoft.com/office/word/2010/wordprocessingCanvas" xmlns:cx="http://schemas.microsoft.com/office/drawing/2014/chartex" xmlns:cx1="http://schemas.microsoft.com/office/drawing/2015/9/8/chartex" xmlns:cx2="http://schemas.microsoft.com/office/drawing/2015/10/21/chartex" xmlns:cx3="http://schemas.microsoft.com/office/drawing/2016/5/9/chartex" xmlns:cx4="http://schemas.microsoft.com/office/drawing/2016/5/10/chartex" xmlns:cx5="http://schemas.microsoft.com/office/drawing/2016/5/11/chartex" xmlns:cx6="http://schemas.microsoft.com/office/drawing/2016/5/12/chartex" xmlns:cx7="http://schemas.microsoft.com/office/drawing/2016/5/13/chartex" xmlns:cx8="http://schemas.microsoft.com/office/drawing/2016/5/14/chartex" xmlns:mc="http://schemas.openxmlformats.org/markup-compatibility/2006" xmlns:aink="http://schemas.microsoft.com/office/drawing/2016/ink" xmlns:am3d="http://schemas.microsoft.com/office/drawing/2017/model3d" xmlns:o="urn:schemas-microsoft-com:office:office" xmlns:r="http://schemas.openxmlformats.org/officeDocument/2006/relationships" xmlns:m="http://schemas.openxmlformats.org/officeDocument/2006/math" xmlns:v="urn:schemas-microsoft-com:vml" xmlns:wp14="http://schemas.microsoft.com/office/word/2010/wordprocessingDrawing" xmlns:wp="http://schemas.openxmlformats.org/drawingml/2006/wordprocessingDrawing" xmlns:w10="urn:schemas-microsoft-com:office:word" xmlns:w="http://schemas.openxmlformats.org/wordprocessingml/2006/main" xmlns:w14="http://schemas.microsoft.com/office/word/2010/wordml" xmlns:w15="http://schemas.microsoft.com/office/word/2012/wordml" xmlns:w16cid="http://schemas.microsoft.com/office/word/2016/wordml/cid" xmlns:w16se="http://schemas.microsoft.com/office/word/2015/wordml/symex" xmlns:wpg="http://schemas.microsoft.com/office/word/2010/wordprocessingGroup" xmlns:wpi="http://schemas.microsoft.com/office/word/2010/wordprocessingInk" xmlns:wne="http://schemas.microsoft.com/office/word/2006/wordml" xmlns:wps="http://schemas.microsoft.com/office/word/2010/wordprocessingShape" mc:Ignorable="w14 w15 w16se w16cid wp14">
   <w:abstractNum w:abstractNumId="0" w15:restartNumberingAfterBreak="0">
     <w:nsid w:val="0F933F5B"/>
     <w:multiLevelType w:val="hybridMultilevel"/>
@@ -11061,7 +12097,7 @@
 </file>
 
 <file path=word/styles.xml><?xml version="1.0" encoding="utf-8"?>
-<w:styles xmlns:mc="http://schemas.openxmlformats.org/markup-compatibility/2006" xmlns:r="http://schemas.openxmlformats.org/officeDocument/2006/relationships" xmlns:w="http://schemas.openxmlformats.org/wordprocessingml/2006/main" xmlns:w14="http://schemas.microsoft.com/office/word/2010/wordml" xmlns:w15="http://schemas.microsoft.com/office/word/2012/wordml" xmlns:w16se="http://schemas.microsoft.com/office/word/2015/wordml/symex" mc:Ignorable="w14 w15 w16se">
+<w:styles xmlns:mc="http://schemas.openxmlformats.org/markup-compatibility/2006" xmlns:r="http://schemas.openxmlformats.org/officeDocument/2006/relationships" xmlns:w="http://schemas.openxmlformats.org/wordprocessingml/2006/main" xmlns:w14="http://schemas.microsoft.com/office/word/2010/wordml" xmlns:w15="http://schemas.microsoft.com/office/word/2012/wordml" xmlns:w16cid="http://schemas.microsoft.com/office/word/2016/wordml/cid" xmlns:w16se="http://schemas.microsoft.com/office/word/2015/wordml/symex" mc:Ignorable="w14 w15 w16se w16cid">
   <w:docDefaults>
     <w:rPrDefault>
       <w:rPr>
@@ -11077,7 +12113,7 @@
       </w:pPr>
     </w:pPrDefault>
   </w:docDefaults>
-  <w:latentStyles w:defLockedState="0" w:defUIPriority="99" w:defSemiHidden="0" w:defUnhideWhenUsed="0" w:defQFormat="0" w:count="371">
+  <w:latentStyles w:defLockedState="0" w:defUIPriority="99" w:defSemiHidden="0" w:defUnhideWhenUsed="0" w:defQFormat="0" w:count="376">
     <w:lsdException w:name="Normal" w:uiPriority="0" w:qFormat="1"/>
     <w:lsdException w:name="heading 1" w:uiPriority="0" w:qFormat="1"/>
     <w:lsdException w:name="heading 2" w:semiHidden="1" w:uiPriority="0" w:unhideWhenUsed="1" w:qFormat="1"/>
@@ -11183,7 +12219,6 @@
     <w:lsdException w:name="HTML Sample" w:semiHidden="1" w:unhideWhenUsed="1"/>
     <w:lsdException w:name="HTML Typewriter" w:semiHidden="1" w:unhideWhenUsed="1"/>
     <w:lsdException w:name="HTML Variable" w:semiHidden="1" w:unhideWhenUsed="1"/>
-    <w:lsdException w:name="Normal Table" w:semiHidden="1" w:unhideWhenUsed="1"/>
     <w:lsdException w:name="annotation subject" w:semiHidden="1" w:unhideWhenUsed="1"/>
     <w:lsdException w:name="No List" w:semiHidden="1" w:unhideWhenUsed="1"/>
     <w:lsdException w:name="Outline List 1" w:semiHidden="1" w:unhideWhenUsed="1"/>
@@ -11226,11 +12261,8 @@
     <w:lsdException w:name="Table Contemporary" w:semiHidden="1" w:unhideWhenUsed="1"/>
     <w:lsdException w:name="Table Elegant" w:semiHidden="1" w:unhideWhenUsed="1"/>
     <w:lsdException w:name="Table Professional" w:semiHidden="1" w:unhideWhenUsed="1"/>
-    <w:lsdException w:name="Table Subtle 1" w:semiHidden="1" w:unhideWhenUsed="1"/>
     <w:lsdException w:name="Table Subtle 2" w:semiHidden="1" w:unhideWhenUsed="1"/>
     <w:lsdException w:name="Table Web 1" w:semiHidden="1" w:unhideWhenUsed="1"/>
-    <w:lsdException w:name="Table Web 2" w:semiHidden="1" w:unhideWhenUsed="1"/>
-    <w:lsdException w:name="Table Web 3" w:semiHidden="1" w:unhideWhenUsed="1"/>
     <w:lsdException w:name="Balloon Text" w:semiHidden="1" w:unhideWhenUsed="1"/>
     <w:lsdException w:name="Table Grid" w:uiPriority="59"/>
     <w:lsdException w:name="Table Theme" w:semiHidden="1" w:unhideWhenUsed="1"/>
@@ -11449,6 +12481,11 @@
     <w:lsdException w:name="List Table 5 Dark Accent 6" w:uiPriority="50"/>
     <w:lsdException w:name="List Table 6 Colorful Accent 6" w:uiPriority="51"/>
     <w:lsdException w:name="List Table 7 Colorful Accent 6" w:uiPriority="52"/>
+    <w:lsdException w:name="Mention" w:semiHidden="1" w:unhideWhenUsed="1"/>
+    <w:lsdException w:name="Smart Hyperlink" w:semiHidden="1" w:unhideWhenUsed="1"/>
+    <w:lsdException w:name="Hashtag" w:semiHidden="1" w:unhideWhenUsed="1"/>
+    <w:lsdException w:name="Unresolved Mention" w:semiHidden="1" w:unhideWhenUsed="1"/>
+    <w:lsdException w:name="Smart Link" w:semiHidden="1" w:unhideWhenUsed="1"/>
   </w:latentStyles>
   <w:style w:type="paragraph" w:default="1" w:styleId="Normal">
     <w:name w:val="Normal"/>
@@ -12078,7 +13115,7 @@
 </file>
 
 <file path=customXml/itemProps1.xml><?xml version="1.0" encoding="utf-8"?>
-<ds:datastoreItem xmlns:ds="http://schemas.openxmlformats.org/officeDocument/2006/customXml" ds:itemID="{DB4D8DB1-EF82-4A6E-9CB8-466C828111E1}">
+<ds:datastoreItem xmlns:ds="http://schemas.openxmlformats.org/officeDocument/2006/customXml" ds:itemID="{82BE11C0-CF89-4C79-8260-EC95B709A031}">
   <ds:schemaRefs>
     <ds:schemaRef ds:uri="http://schemas.openxmlformats.org/officeDocument/2006/bibliography"/>
   </ds:schemaRefs>
